--- a/16150400520尹才妮_基于虚拟现实技术的严肃游戏《第二语言》概念设计.docx
+++ b/16150400520尹才妮_基于虚拟现实技术的严肃游戏《第二语言》概念设计.docx
@@ -559,15 +559,6 @@
         </w:rPr>
       </w:pPr>
     </w:p>
-    <w:p>
-      <w:pPr>
-        <w:rPr>
-          <w:rFonts w:hint="eastAsia"/>
-          <w:sz w:val="52"/>
-          <w:szCs w:val="52"/>
-        </w:rPr>
-      </w:pPr>
-    </w:p>
     <w:sdt>
       <w:sdtPr>
         <w:rPr>
@@ -577,7 +568,7 @@
           <w:szCs w:val="22"/>
           <w:lang w:val="en-US" w:eastAsia="zh-CN" w:bidi="ar-SA"/>
         </w:rPr>
-        <w:id w:val="147474258"/>
+        <w:id w:val="147458895"/>
         <w15:color w:val="DBDBDB"/>
         <w:docPartObj>
           <w:docPartGallery w:val="Table of Contents"/>
@@ -598,7 +589,9 @@
             <w:ind w:left="0" w:leftChars="0" w:right="0" w:rightChars="0" w:firstLine="0" w:firstLineChars="0"/>
             <w:jc w:val="center"/>
           </w:pPr>
-          <w:bookmarkStart w:id="0" w:name="_Toc14361_WPSOffice_Type3"/>
+          <w:bookmarkStart w:id="0" w:name="_Toc32407_WPSOffice_Type3"/>
+          <w:bookmarkStart w:id="72" w:name="_GoBack"/>
+          <w:bookmarkEnd w:id="72"/>
           <w:r>
             <w:rPr>
               <w:rFonts w:ascii="宋体" w:hAnsi="宋体" w:eastAsia="宋体"/>
@@ -618,7 +611,7 @@
             <w:fldChar w:fldCharType="begin"/>
           </w:r>
           <w:r>
-            <w:instrText xml:space="preserve"> HYPERLINK \l _Toc31911_WPSOffice_Level1 </w:instrText>
+            <w:instrText xml:space="preserve"> HYPERLINK \l _Toc23813_WPSOffice_Level1 </w:instrText>
           </w:r>
           <w:r>
             <w:fldChar w:fldCharType="separate"/>
@@ -632,9 +625,9 @@
                 <w:szCs w:val="22"/>
                 <w:lang w:val="en-US" w:eastAsia="zh-CN" w:bidi="ar-SA"/>
               </w:rPr>
-              <w:id w:val="147474258"/>
+              <w:id w:val="147458895"/>
               <w:placeholder>
-                <w:docPart w:val="{57327714-7699-4385-bfb2-27e68e2d8e05}"/>
+                <w:docPart w:val="{643662b7-8397-418e-8c62-ae3379b3de55}"/>
               </w:placeholder>
               <w15:color w:val="509DF3"/>
             </w:sdtPr>
@@ -659,7 +652,7 @@
           <w:r>
             <w:tab/>
           </w:r>
-          <w:bookmarkStart w:id="1" w:name="_Toc31911_WPSOffice_Level1Page"/>
+          <w:bookmarkStart w:id="1" w:name="_Toc23813_WPSOffice_Level1Page"/>
           <w:r>
             <w:t>3</w:t>
           </w:r>
@@ -679,7 +672,7 @@
             <w:fldChar w:fldCharType="begin"/>
           </w:r>
           <w:r>
-            <w:instrText xml:space="preserve"> HYPERLINK \l _Toc14361_WPSOffice_Level1 </w:instrText>
+            <w:instrText xml:space="preserve"> HYPERLINK \l _Toc32407_WPSOffice_Level1 </w:instrText>
           </w:r>
           <w:r>
             <w:fldChar w:fldCharType="separate"/>
@@ -693,9 +686,9 @@
                 <w:szCs w:val="22"/>
                 <w:lang w:val="en-US" w:eastAsia="zh-CN" w:bidi="ar-SA"/>
               </w:rPr>
-              <w:id w:val="147474258"/>
+              <w:id w:val="147458895"/>
               <w:placeholder>
-                <w:docPart w:val="{8857fdc9-cff2-4fee-b0ef-128bf2c8a5d8}"/>
+                <w:docPart w:val="{cb84e3e8-9de4-47d1-9834-a1614054ed68}"/>
               </w:placeholder>
               <w15:color w:val="509DF3"/>
             </w:sdtPr>
@@ -713,14 +706,14 @@
                 <w:rPr>
                   <w:rFonts w:hint="eastAsia" w:asciiTheme="minorEastAsia" w:hAnsiTheme="minorEastAsia" w:eastAsiaTheme="minorEastAsia" w:cstheme="minorEastAsia"/>
                 </w:rPr>
-                <w:t>2. 游戏基本概念介绍</w:t>
+                <w:t>2. 基本概念介绍</w:t>
               </w:r>
             </w:sdtContent>
           </w:sdt>
           <w:r>
             <w:tab/>
           </w:r>
-          <w:bookmarkStart w:id="2" w:name="_Toc14361_WPSOffice_Level1Page"/>
+          <w:bookmarkStart w:id="2" w:name="_Toc32407_WPSOffice_Level1Page"/>
           <w:r>
             <w:t>3</w:t>
           </w:r>
@@ -740,7 +733,7 @@
             <w:fldChar w:fldCharType="begin"/>
           </w:r>
           <w:r>
-            <w:instrText xml:space="preserve"> HYPERLINK \l _Toc14361_WPSOffice_Level2 </w:instrText>
+            <w:instrText xml:space="preserve"> HYPERLINK \l _Toc32407_WPSOffice_Level2 </w:instrText>
           </w:r>
           <w:r>
             <w:fldChar w:fldCharType="separate"/>
@@ -754,9 +747,9 @@
                 <w:szCs w:val="22"/>
                 <w:lang w:val="en-US" w:eastAsia="zh-CN" w:bidi="ar-SA"/>
               </w:rPr>
-              <w:id w:val="147474258"/>
+              <w:id w:val="147458895"/>
               <w:placeholder>
-                <w:docPart w:val="{05fcc8f6-a8dc-4701-ad8d-8f683a77c7b7}"/>
+                <w:docPart w:val="{7ad4e93b-b44b-4a6a-a0ec-9d3ade2d4fc2}"/>
               </w:placeholder>
               <w15:color w:val="509DF3"/>
             </w:sdtPr>
@@ -781,7 +774,7 @@
           <w:r>
             <w:tab/>
           </w:r>
-          <w:bookmarkStart w:id="3" w:name="_Toc14361_WPSOffice_Level2Page"/>
+          <w:bookmarkStart w:id="3" w:name="_Toc32407_WPSOffice_Level2Page"/>
           <w:r>
             <w:t>3</w:t>
           </w:r>
@@ -801,7 +794,7 @@
             <w:fldChar w:fldCharType="begin"/>
           </w:r>
           <w:r>
-            <w:instrText xml:space="preserve"> HYPERLINK \l _Toc1047_WPSOffice_Level2 </w:instrText>
+            <w:instrText xml:space="preserve"> HYPERLINK \l _Toc13421_WPSOffice_Level2 </w:instrText>
           </w:r>
           <w:r>
             <w:fldChar w:fldCharType="separate"/>
@@ -815,9 +808,9 @@
                 <w:szCs w:val="22"/>
                 <w:lang w:val="en-US" w:eastAsia="zh-CN" w:bidi="ar-SA"/>
               </w:rPr>
-              <w:id w:val="147474258"/>
+              <w:id w:val="147458895"/>
               <w:placeholder>
-                <w:docPart w:val="{0cc9151f-0b33-482d-9263-e42aa13bfac8}"/>
+                <w:docPart w:val="{bef2c6af-9847-43c7-a0a5-866b5a68606d}"/>
               </w:placeholder>
               <w15:color w:val="509DF3"/>
             </w:sdtPr>
@@ -842,7 +835,7 @@
           <w:r>
             <w:tab/>
           </w:r>
-          <w:bookmarkStart w:id="4" w:name="_Toc1047_WPSOffice_Level2Page"/>
+          <w:bookmarkStart w:id="4" w:name="_Toc13421_WPSOffice_Level2Page"/>
           <w:r>
             <w:t>3</w:t>
           </w:r>
@@ -862,7 +855,7 @@
             <w:fldChar w:fldCharType="begin"/>
           </w:r>
           <w:r>
-            <w:instrText xml:space="preserve"> HYPERLINK \l _Toc30858_WPSOffice_Level2 </w:instrText>
+            <w:instrText xml:space="preserve"> HYPERLINK \l _Toc504_WPSOffice_Level2 </w:instrText>
           </w:r>
           <w:r>
             <w:fldChar w:fldCharType="separate"/>
@@ -876,9 +869,9 @@
                 <w:szCs w:val="22"/>
                 <w:lang w:val="en-US" w:eastAsia="zh-CN" w:bidi="ar-SA"/>
               </w:rPr>
-              <w:id w:val="147474258"/>
+              <w:id w:val="147458895"/>
               <w:placeholder>
-                <w:docPart w:val="{f6267970-7627-420f-8a0b-502209840c80}"/>
+                <w:docPart w:val="{fb19e356-ad4e-4bfe-ad5b-3cf8426841e3}"/>
               </w:placeholder>
               <w15:color w:val="509DF3"/>
             </w:sdtPr>
@@ -903,7 +896,7 @@
           <w:r>
             <w:tab/>
           </w:r>
-          <w:bookmarkStart w:id="5" w:name="_Toc30858_WPSOffice_Level2Page"/>
+          <w:bookmarkStart w:id="5" w:name="_Toc504_WPSOffice_Level2Page"/>
           <w:r>
             <w:t>3</w:t>
           </w:r>
@@ -923,7 +916,7 @@
             <w:fldChar w:fldCharType="begin"/>
           </w:r>
           <w:r>
-            <w:instrText xml:space="preserve"> HYPERLINK \l _Toc14361_WPSOffice_Level3 </w:instrText>
+            <w:instrText xml:space="preserve"> HYPERLINK \l _Toc32407_WPSOffice_Level3 </w:instrText>
           </w:r>
           <w:r>
             <w:fldChar w:fldCharType="separate"/>
@@ -937,9 +930,9 @@
                 <w:szCs w:val="22"/>
                 <w:lang w:val="en-US" w:eastAsia="zh-CN" w:bidi="ar-SA"/>
               </w:rPr>
-              <w:id w:val="147474258"/>
+              <w:id w:val="147458895"/>
               <w:placeholder>
-                <w:docPart w:val="{d96b46ad-72d4-4553-a70b-627552f51ecc}"/>
+                <w:docPart w:val="{807f2791-4a05-4e61-bec2-f0a68009e0c2}"/>
               </w:placeholder>
               <w15:color w:val="509DF3"/>
             </w:sdtPr>
@@ -964,7 +957,7 @@
           <w:r>
             <w:tab/>
           </w:r>
-          <w:bookmarkStart w:id="6" w:name="_Toc14361_WPSOffice_Level3Page"/>
+          <w:bookmarkStart w:id="6" w:name="_Toc32407_WPSOffice_Level3Page"/>
           <w:r>
             <w:t>3</w:t>
           </w:r>
@@ -984,7 +977,7 @@
             <w:fldChar w:fldCharType="begin"/>
           </w:r>
           <w:r>
-            <w:instrText xml:space="preserve"> HYPERLINK \l _Toc1047_WPSOffice_Level3 </w:instrText>
+            <w:instrText xml:space="preserve"> HYPERLINK \l _Toc13421_WPSOffice_Level3 </w:instrText>
           </w:r>
           <w:r>
             <w:fldChar w:fldCharType="separate"/>
@@ -998,9 +991,9 @@
                 <w:szCs w:val="22"/>
                 <w:lang w:val="en-US" w:eastAsia="zh-CN" w:bidi="ar-SA"/>
               </w:rPr>
-              <w:id w:val="147474258"/>
+              <w:id w:val="147458895"/>
               <w:placeholder>
-                <w:docPart w:val="{aca5f4a4-4068-4197-8e9d-b6193464da91}"/>
+                <w:docPart w:val="{23921aed-0e13-4067-b8a2-cc49be75ff93}"/>
               </w:placeholder>
               <w15:color w:val="509DF3"/>
             </w:sdtPr>
@@ -1025,7 +1018,7 @@
           <w:r>
             <w:tab/>
           </w:r>
-          <w:bookmarkStart w:id="7" w:name="_Toc1047_WPSOffice_Level3Page"/>
+          <w:bookmarkStart w:id="7" w:name="_Toc13421_WPSOffice_Level3Page"/>
           <w:r>
             <w:t>3</w:t>
           </w:r>
@@ -1045,7 +1038,7 @@
             <w:fldChar w:fldCharType="begin"/>
           </w:r>
           <w:r>
-            <w:instrText xml:space="preserve"> HYPERLINK \l _Toc30858_WPSOffice_Level3 </w:instrText>
+            <w:instrText xml:space="preserve"> HYPERLINK \l _Toc504_WPSOffice_Level3 </w:instrText>
           </w:r>
           <w:r>
             <w:fldChar w:fldCharType="separate"/>
@@ -1059,9 +1052,9 @@
                 <w:szCs w:val="22"/>
                 <w:lang w:val="en-US" w:eastAsia="zh-CN" w:bidi="ar-SA"/>
               </w:rPr>
-              <w:id w:val="147474258"/>
+              <w:id w:val="147458895"/>
               <w:placeholder>
-                <w:docPart w:val="{0a1e684d-e25c-420d-b427-60583514de7c}"/>
+                <w:docPart w:val="{9b2a9122-4cbf-41d1-897c-236e4940de7f}"/>
               </w:placeholder>
               <w15:color w:val="509DF3"/>
             </w:sdtPr>
@@ -1086,9 +1079,9 @@
           <w:r>
             <w:tab/>
           </w:r>
-          <w:bookmarkStart w:id="8" w:name="_Toc30858_WPSOffice_Level3Page"/>
-          <w:r>
-            <w:t>4</w:t>
+          <w:bookmarkStart w:id="8" w:name="_Toc504_WPSOffice_Level3Page"/>
+          <w:r>
+            <w:t>3</w:t>
           </w:r>
           <w:bookmarkEnd w:id="8"/>
           <w:r>
@@ -1106,7 +1099,7 @@
             <w:fldChar w:fldCharType="begin"/>
           </w:r>
           <w:r>
-            <w:instrText xml:space="preserve"> HYPERLINK \l _Toc1047_WPSOffice_Level1 </w:instrText>
+            <w:instrText xml:space="preserve"> HYPERLINK \l _Toc13421_WPSOffice_Level1 </w:instrText>
           </w:r>
           <w:r>
             <w:fldChar w:fldCharType="separate"/>
@@ -1120,9 +1113,9 @@
                 <w:szCs w:val="22"/>
                 <w:lang w:val="en-US" w:eastAsia="zh-CN" w:bidi="ar-SA"/>
               </w:rPr>
-              <w:id w:val="147474258"/>
+              <w:id w:val="147458895"/>
               <w:placeholder>
-                <w:docPart w:val="{198cbdf4-39e2-4918-8bfd-c6316742e7c6}"/>
+                <w:docPart w:val="{0adcfcfd-0d30-4503-896f-ea1ae16edd42}"/>
               </w:placeholder>
               <w15:color w:val="509DF3"/>
             </w:sdtPr>
@@ -1140,14 +1133,14 @@
                 <w:rPr>
                   <w:rFonts w:hint="eastAsia" w:asciiTheme="minorEastAsia" w:hAnsiTheme="minorEastAsia" w:eastAsiaTheme="minorEastAsia" w:cstheme="minorEastAsia"/>
                 </w:rPr>
-                <w:t>3.游戏需求分析</w:t>
+                <w:t>3.需求分析</w:t>
               </w:r>
             </w:sdtContent>
           </w:sdt>
           <w:r>
             <w:tab/>
           </w:r>
-          <w:bookmarkStart w:id="9" w:name="_Toc1047_WPSOffice_Level1Page"/>
+          <w:bookmarkStart w:id="9" w:name="_Toc13421_WPSOffice_Level1Page"/>
           <w:r>
             <w:t>4</w:t>
           </w:r>
@@ -1167,7 +1160,7 @@
             <w:fldChar w:fldCharType="begin"/>
           </w:r>
           <w:r>
-            <w:instrText xml:space="preserve"> HYPERLINK \l _Toc4188_WPSOffice_Level2 </w:instrText>
+            <w:instrText xml:space="preserve"> HYPERLINK \l _Toc13088_WPSOffice_Level2 </w:instrText>
           </w:r>
           <w:r>
             <w:fldChar w:fldCharType="separate"/>
@@ -1181,9 +1174,9 @@
                 <w:szCs w:val="22"/>
                 <w:lang w:val="en-US" w:eastAsia="zh-CN" w:bidi="ar-SA"/>
               </w:rPr>
-              <w:id w:val="147474258"/>
+              <w:id w:val="147458895"/>
               <w:placeholder>
-                <w:docPart w:val="{e23d41d5-29a6-4146-b2a7-c00d951bdb55}"/>
+                <w:docPart w:val="{16cfbb85-52d7-4517-8ae7-4ccaf3b3397d}"/>
               </w:placeholder>
               <w15:color w:val="509DF3"/>
             </w:sdtPr>
@@ -1201,14 +1194,14 @@
                 <w:rPr>
                   <w:rFonts w:hint="eastAsia" w:asciiTheme="minorEastAsia" w:hAnsiTheme="minorEastAsia" w:eastAsiaTheme="minorEastAsia" w:cstheme="minorEastAsia"/>
                 </w:rPr>
-                <w:t>3.1游戏创意来源</w:t>
+                <w:t>3.1游戏背景</w:t>
               </w:r>
             </w:sdtContent>
           </w:sdt>
           <w:r>
             <w:tab/>
           </w:r>
-          <w:bookmarkStart w:id="10" w:name="_Toc4188_WPSOffice_Level2Page"/>
+          <w:bookmarkStart w:id="10" w:name="_Toc13088_WPSOffice_Level2Page"/>
           <w:r>
             <w:t>4</w:t>
           </w:r>
@@ -1228,7 +1221,7 @@
             <w:fldChar w:fldCharType="begin"/>
           </w:r>
           <w:r>
-            <w:instrText xml:space="preserve"> HYPERLINK \l _Toc11802_WPSOffice_Level2 </w:instrText>
+            <w:instrText xml:space="preserve"> HYPERLINK \l _Toc23932_WPSOffice_Level2 </w:instrText>
           </w:r>
           <w:r>
             <w:fldChar w:fldCharType="separate"/>
@@ -1242,9 +1235,9 @@
                 <w:szCs w:val="22"/>
                 <w:lang w:val="en-US" w:eastAsia="zh-CN" w:bidi="ar-SA"/>
               </w:rPr>
-              <w:id w:val="147474258"/>
+              <w:id w:val="147458895"/>
               <w:placeholder>
-                <w:docPart w:val="{cb8dc937-b07b-48e5-b204-7485c612ef71}"/>
+                <w:docPart w:val="{183e8d38-17b1-409a-af67-56498eb79f2c}"/>
               </w:placeholder>
               <w15:color w:val="509DF3"/>
             </w:sdtPr>
@@ -1262,14 +1255,14 @@
                 <w:rPr>
                   <w:rFonts w:hint="eastAsia" w:asciiTheme="minorEastAsia" w:hAnsiTheme="minorEastAsia" w:eastAsiaTheme="minorEastAsia" w:cstheme="minorEastAsia"/>
                 </w:rPr>
-                <w:t>3.2游戏设计背景</w:t>
+                <w:t>3.2目标人群分析</w:t>
               </w:r>
             </w:sdtContent>
           </w:sdt>
           <w:r>
             <w:tab/>
           </w:r>
-          <w:bookmarkStart w:id="11" w:name="_Toc11802_WPSOffice_Level2Page"/>
+          <w:bookmarkStart w:id="11" w:name="_Toc23932_WPSOffice_Level2Page"/>
           <w:r>
             <w:t>4</w:t>
           </w:r>
@@ -1289,7 +1282,7 @@
             <w:fldChar w:fldCharType="begin"/>
           </w:r>
           <w:r>
-            <w:instrText xml:space="preserve"> HYPERLINK \l _Toc30858_WPSOffice_Level1 </w:instrText>
+            <w:instrText xml:space="preserve"> HYPERLINK \l _Toc504_WPSOffice_Level1 </w:instrText>
           </w:r>
           <w:r>
             <w:fldChar w:fldCharType="separate"/>
@@ -1303,9 +1296,9 @@
                 <w:szCs w:val="22"/>
                 <w:lang w:val="en-US" w:eastAsia="zh-CN" w:bidi="ar-SA"/>
               </w:rPr>
-              <w:id w:val="147474258"/>
+              <w:id w:val="147458895"/>
               <w:placeholder>
-                <w:docPart w:val="{8f225bb5-ff22-4920-a848-46a33e0d8d6e}"/>
+                <w:docPart w:val="{5c20c56b-2bab-4dd0-bd6b-91e152f23f8c}"/>
               </w:placeholder>
               <w15:color w:val="509DF3"/>
             </w:sdtPr>
@@ -1323,14 +1316,14 @@
                 <w:rPr>
                   <w:rFonts w:hint="eastAsia" w:asciiTheme="minorEastAsia" w:hAnsiTheme="minorEastAsia" w:eastAsiaTheme="minorEastAsia" w:cstheme="minorEastAsia"/>
                 </w:rPr>
-                <w:t>4.游戏娱乐性设计</w:t>
+                <w:t>4.娱乐性设计</w:t>
               </w:r>
             </w:sdtContent>
           </w:sdt>
           <w:r>
             <w:tab/>
           </w:r>
-          <w:bookmarkStart w:id="12" w:name="_Toc30858_WPSOffice_Level1Page"/>
+          <w:bookmarkStart w:id="12" w:name="_Toc504_WPSOffice_Level1Page"/>
           <w:r>
             <w:t>4</w:t>
           </w:r>
@@ -1350,7 +1343,7 @@
             <w:fldChar w:fldCharType="begin"/>
           </w:r>
           <w:r>
-            <w:instrText xml:space="preserve"> HYPERLINK \l _Toc5940_WPSOffice_Level2 </w:instrText>
+            <w:instrText xml:space="preserve"> HYPERLINK \l _Toc17242_WPSOffice_Level2 </w:instrText>
           </w:r>
           <w:r>
             <w:fldChar w:fldCharType="separate"/>
@@ -1364,9 +1357,9 @@
                 <w:szCs w:val="22"/>
                 <w:lang w:val="en-US" w:eastAsia="zh-CN" w:bidi="ar-SA"/>
               </w:rPr>
-              <w:id w:val="147474258"/>
+              <w:id w:val="147458895"/>
               <w:placeholder>
-                <w:docPart w:val="{e0c548a5-13de-4638-bf24-f99ba64d43c3}"/>
+                <w:docPart w:val="{7e0b6219-95ae-4a18-9fe7-1300b65e57c5}"/>
               </w:placeholder>
               <w15:color w:val="509DF3"/>
             </w:sdtPr>
@@ -1391,7 +1384,7 @@
           <w:r>
             <w:tab/>
           </w:r>
-          <w:bookmarkStart w:id="13" w:name="_Toc5940_WPSOffice_Level2Page"/>
+          <w:bookmarkStart w:id="13" w:name="_Toc17242_WPSOffice_Level2Page"/>
           <w:r>
             <w:t>4</w:t>
           </w:r>
@@ -1411,7 +1404,7 @@
             <w:fldChar w:fldCharType="begin"/>
           </w:r>
           <w:r>
-            <w:instrText xml:space="preserve"> HYPERLINK \l _Toc32534_WPSOffice_Level2 </w:instrText>
+            <w:instrText xml:space="preserve"> HYPERLINK \l _Toc18332_WPSOffice_Level2 </w:instrText>
           </w:r>
           <w:r>
             <w:fldChar w:fldCharType="separate"/>
@@ -1425,9 +1418,9 @@
                 <w:szCs w:val="22"/>
                 <w:lang w:val="en-US" w:eastAsia="zh-CN" w:bidi="ar-SA"/>
               </w:rPr>
-              <w:id w:val="147474258"/>
+              <w:id w:val="147458895"/>
               <w:placeholder>
-                <w:docPart w:val="{456a1701-b220-4f52-a3f6-1ae41c93a88c}"/>
+                <w:docPart w:val="{d5d3a800-81d7-4da5-9aa3-7729e541e558}"/>
               </w:placeholder>
               <w15:color w:val="509DF3"/>
             </w:sdtPr>
@@ -1452,7 +1445,7 @@
           <w:r>
             <w:tab/>
           </w:r>
-          <w:bookmarkStart w:id="14" w:name="_Toc32534_WPSOffice_Level2Page"/>
+          <w:bookmarkStart w:id="14" w:name="_Toc18332_WPSOffice_Level2Page"/>
           <w:r>
             <w:t>4</w:t>
           </w:r>
@@ -1472,7 +1465,7 @@
             <w:fldChar w:fldCharType="begin"/>
           </w:r>
           <w:r>
-            <w:instrText xml:space="preserve"> HYPERLINK \l _Toc24395_WPSOffice_Level2 </w:instrText>
+            <w:instrText xml:space="preserve"> HYPERLINK \l _Toc11059_WPSOffice_Level2 </w:instrText>
           </w:r>
           <w:r>
             <w:fldChar w:fldCharType="separate"/>
@@ -1486,9 +1479,9 @@
                 <w:szCs w:val="22"/>
                 <w:lang w:val="en-US" w:eastAsia="zh-CN" w:bidi="ar-SA"/>
               </w:rPr>
-              <w:id w:val="147474258"/>
+              <w:id w:val="147458895"/>
               <w:placeholder>
-                <w:docPart w:val="{2e3766cc-a691-4392-ba4e-ac4521b679b8}"/>
+                <w:docPart w:val="{82a232df-661c-40bc-9d40-0ab119bdd771}"/>
               </w:placeholder>
               <w15:color w:val="509DF3"/>
             </w:sdtPr>
@@ -1513,7 +1506,7 @@
           <w:r>
             <w:tab/>
           </w:r>
-          <w:bookmarkStart w:id="15" w:name="_Toc24395_WPSOffice_Level2Page"/>
+          <w:bookmarkStart w:id="15" w:name="_Toc11059_WPSOffice_Level2Page"/>
           <w:r>
             <w:t>4</w:t>
           </w:r>
@@ -1533,7 +1526,7 @@
             <w:fldChar w:fldCharType="begin"/>
           </w:r>
           <w:r>
-            <w:instrText xml:space="preserve"> HYPERLINK \l _Toc13003_WPSOffice_Level2 </w:instrText>
+            <w:instrText xml:space="preserve"> HYPERLINK \l _Toc14728_WPSOffice_Level2 </w:instrText>
           </w:r>
           <w:r>
             <w:fldChar w:fldCharType="separate"/>
@@ -1547,9 +1540,9 @@
                 <w:szCs w:val="22"/>
                 <w:lang w:val="en-US" w:eastAsia="zh-CN" w:bidi="ar-SA"/>
               </w:rPr>
-              <w:id w:val="147474258"/>
+              <w:id w:val="147458895"/>
               <w:placeholder>
-                <w:docPart w:val="{9dde49f1-742a-4759-aec6-4c122aec992d}"/>
+                <w:docPart w:val="{ec4248df-ee56-4063-a03a-f2e8cacf1037}"/>
               </w:placeholder>
               <w15:color w:val="509DF3"/>
             </w:sdtPr>
@@ -1574,7 +1567,7 @@
           <w:r>
             <w:tab/>
           </w:r>
-          <w:bookmarkStart w:id="16" w:name="_Toc13003_WPSOffice_Level2Page"/>
+          <w:bookmarkStart w:id="16" w:name="_Toc14728_WPSOffice_Level2Page"/>
           <w:r>
             <w:t>4</w:t>
           </w:r>
@@ -1594,7 +1587,7 @@
             <w:fldChar w:fldCharType="begin"/>
           </w:r>
           <w:r>
-            <w:instrText xml:space="preserve"> HYPERLINK \l _Toc26850_WPSOffice_Level2 </w:instrText>
+            <w:instrText xml:space="preserve"> HYPERLINK \l _Toc1196_WPSOffice_Level2 </w:instrText>
           </w:r>
           <w:r>
             <w:fldChar w:fldCharType="separate"/>
@@ -1608,9 +1601,9 @@
                 <w:szCs w:val="22"/>
                 <w:lang w:val="en-US" w:eastAsia="zh-CN" w:bidi="ar-SA"/>
               </w:rPr>
-              <w:id w:val="147474258"/>
+              <w:id w:val="147458895"/>
               <w:placeholder>
-                <w:docPart w:val="{554c2627-2b11-44d0-9e75-38e637eb2fee}"/>
+                <w:docPart w:val="{287f568e-aa5b-43ca-9968-8b9c413e47c8}"/>
               </w:placeholder>
               <w15:color w:val="509DF3"/>
             </w:sdtPr>
@@ -1635,7 +1628,7 @@
           <w:r>
             <w:tab/>
           </w:r>
-          <w:bookmarkStart w:id="17" w:name="_Toc26850_WPSOffice_Level2Page"/>
+          <w:bookmarkStart w:id="17" w:name="_Toc1196_WPSOffice_Level2Page"/>
           <w:r>
             <w:t>4</w:t>
           </w:r>
@@ -1655,7 +1648,7 @@
             <w:fldChar w:fldCharType="begin"/>
           </w:r>
           <w:r>
-            <w:instrText xml:space="preserve"> HYPERLINK \l _Toc4188_WPSOffice_Level1 </w:instrText>
+            <w:instrText xml:space="preserve"> HYPERLINK \l _Toc13088_WPSOffice_Level1 </w:instrText>
           </w:r>
           <w:r>
             <w:fldChar w:fldCharType="separate"/>
@@ -1669,9 +1662,9 @@
                 <w:szCs w:val="22"/>
                 <w:lang w:val="en-US" w:eastAsia="zh-CN" w:bidi="ar-SA"/>
               </w:rPr>
-              <w:id w:val="147474258"/>
+              <w:id w:val="147458895"/>
               <w:placeholder>
-                <w:docPart w:val="{5c65199a-8303-45c0-bded-207637fbe2bd}"/>
+                <w:docPart w:val="{67001f6c-a784-454c-a862-66d77ca024c9}"/>
               </w:placeholder>
               <w15:color w:val="509DF3"/>
             </w:sdtPr>
@@ -1696,7 +1689,7 @@
           <w:r>
             <w:tab/>
           </w:r>
-          <w:bookmarkStart w:id="18" w:name="_Toc4188_WPSOffice_Level1Page"/>
+          <w:bookmarkStart w:id="18" w:name="_Toc13088_WPSOffice_Level1Page"/>
           <w:r>
             <w:t>4</w:t>
           </w:r>
@@ -1716,7 +1709,7 @@
             <w:fldChar w:fldCharType="begin"/>
           </w:r>
           <w:r>
-            <w:instrText xml:space="preserve"> HYPERLINK \l _Toc11802_WPSOffice_Level1 </w:instrText>
+            <w:instrText xml:space="preserve"> HYPERLINK \l _Toc23932_WPSOffice_Level1 </w:instrText>
           </w:r>
           <w:r>
             <w:fldChar w:fldCharType="separate"/>
@@ -1730,9 +1723,9 @@
                 <w:szCs w:val="22"/>
                 <w:lang w:val="en-US" w:eastAsia="zh-CN" w:bidi="ar-SA"/>
               </w:rPr>
-              <w:id w:val="147474258"/>
+              <w:id w:val="147458895"/>
               <w:placeholder>
-                <w:docPart w:val="{3960a32c-440c-4b76-bb9b-855f95a9a078}"/>
+                <w:docPart w:val="{6b21dcd4-64bb-4b73-83d6-d847cc1fcae0}"/>
               </w:placeholder>
               <w15:color w:val="509DF3"/>
             </w:sdtPr>
@@ -1757,72 +1750,11 @@
           <w:r>
             <w:tab/>
           </w:r>
-          <w:bookmarkStart w:id="19" w:name="_Toc11802_WPSOffice_Level1Page"/>
+          <w:bookmarkStart w:id="19" w:name="_Toc23932_WPSOffice_Level1Page"/>
           <w:r>
             <w:t>4</w:t>
           </w:r>
           <w:bookmarkEnd w:id="19"/>
-          <w:r>
-            <w:fldChar w:fldCharType="end"/>
-          </w:r>
-        </w:p>
-        <w:p>
-          <w:pPr>
-            <w:pStyle w:val="9"/>
-            <w:tabs>
-              <w:tab w:val="right" w:leader="dot" w:pos="8306"/>
-            </w:tabs>
-          </w:pPr>
-          <w:r>
-            <w:fldChar w:fldCharType="begin"/>
-          </w:r>
-          <w:r>
-            <w:instrText xml:space="preserve"> HYPERLINK \l _Toc5940_WPSOffice_Level1 </w:instrText>
-          </w:r>
-          <w:r>
-            <w:fldChar w:fldCharType="separate"/>
-          </w:r>
-          <w:sdt>
-            <w:sdtPr>
-              <w:rPr>
-                <w:rFonts w:asciiTheme="minorHAnsi" w:hAnsiTheme="minorHAnsi" w:eastAsiaTheme="minorEastAsia" w:cstheme="minorBidi"/>
-                <w:kern w:val="2"/>
-                <w:sz w:val="21"/>
-                <w:szCs w:val="22"/>
-                <w:lang w:val="en-US" w:eastAsia="zh-CN" w:bidi="ar-SA"/>
-              </w:rPr>
-              <w:id w:val="147474258"/>
-              <w:placeholder>
-                <w:docPart w:val="{6038465a-ca4f-4ff6-a00a-a52b573e4da8}"/>
-              </w:placeholder>
-              <w15:color w:val="509DF3"/>
-            </w:sdtPr>
-            <w:sdtEndPr>
-              <w:rPr>
-                <w:rFonts w:asciiTheme="minorHAnsi" w:hAnsiTheme="minorHAnsi" w:eastAsiaTheme="minorEastAsia" w:cstheme="minorBidi"/>
-                <w:kern w:val="2"/>
-                <w:sz w:val="21"/>
-                <w:szCs w:val="22"/>
-                <w:lang w:val="en-US" w:eastAsia="zh-CN" w:bidi="ar-SA"/>
-              </w:rPr>
-            </w:sdtEndPr>
-            <w:sdtContent>
-              <w:r>
-                <w:rPr>
-                  <w:rFonts w:hint="eastAsia" w:asciiTheme="minorEastAsia" w:hAnsiTheme="minorEastAsia" w:eastAsiaTheme="minorEastAsia" w:cstheme="minorEastAsia"/>
-                </w:rPr>
-                <w:t>（有格式问题需要问老师解决）</w:t>
-              </w:r>
-            </w:sdtContent>
-          </w:sdt>
-          <w:r>
-            <w:tab/>
-          </w:r>
-          <w:bookmarkStart w:id="20" w:name="_Toc5940_WPSOffice_Level1Page"/>
-          <w:r>
-            <w:t>4</w:t>
-          </w:r>
-          <w:bookmarkEnd w:id="20"/>
           <w:r>
             <w:fldChar w:fldCharType="end"/>
           </w:r>
@@ -1913,13 +1845,20 @@
           <w:bCs/>
           <w:sz w:val="32"/>
           <w:szCs w:val="32"/>
-        </w:rPr>
-      </w:pPr>
+          <w:lang w:val="en-US" w:eastAsia="zh-CN"/>
+        </w:rPr>
+      </w:pPr>
+      <w:bookmarkStart w:id="20" w:name="_Toc31911_WPSOffice_Level1"/>
       <w:bookmarkStart w:id="21" w:name="_Toc2828_WPSOffice_Level1"/>
-      <w:bookmarkStart w:id="22" w:name="_Toc31911_WPSOffice_Level1"/>
-      <w:bookmarkStart w:id="55" w:name="_GoBack"/>
-      <w:bookmarkEnd w:id="55"/>
-      <w:r>
+    </w:p>
+    <w:p>
+      <w:pPr>
+        <w:pStyle w:val="9"/>
+        <w:tabs>
+          <w:tab w:val="right" w:leader="dot" w:pos="8306"/>
+        </w:tabs>
+        <w:spacing w:line="360" w:lineRule="auto"/>
+        <w:outlineLvl w:val="0"/>
         <w:rPr>
           <w:rFonts w:hint="eastAsia" w:asciiTheme="minorEastAsia" w:hAnsiTheme="minorEastAsia" w:eastAsiaTheme="minorEastAsia" w:cstheme="minorEastAsia"/>
           <w:b/>
@@ -1928,9 +1867,16 @@
           <w:szCs w:val="32"/>
           <w:lang w:val="en-US" w:eastAsia="zh-CN"/>
         </w:rPr>
-        <w:t>1.</w:t>
-      </w:r>
-      <w:r>
+      </w:pPr>
+    </w:p>
+    <w:p>
+      <w:pPr>
+        <w:pStyle w:val="9"/>
+        <w:tabs>
+          <w:tab w:val="right" w:leader="dot" w:pos="8306"/>
+        </w:tabs>
+        <w:spacing w:line="360" w:lineRule="auto"/>
+        <w:outlineLvl w:val="0"/>
         <w:rPr>
           <w:rFonts w:hint="eastAsia" w:asciiTheme="minorEastAsia" w:hAnsiTheme="minorEastAsia" w:eastAsiaTheme="minorEastAsia" w:cstheme="minorEastAsia"/>
           <w:b/>
@@ -1938,8 +1884,30 @@
           <w:sz w:val="32"/>
           <w:szCs w:val="32"/>
         </w:rPr>
+      </w:pPr>
+      <w:bookmarkStart w:id="22" w:name="_Toc23813_WPSOffice_Level1"/>
+      <w:r>
+        <w:rPr>
+          <w:rFonts w:hint="eastAsia" w:asciiTheme="minorEastAsia" w:hAnsiTheme="minorEastAsia" w:eastAsiaTheme="minorEastAsia" w:cstheme="minorEastAsia"/>
+          <w:b/>
+          <w:bCs/>
+          <w:sz w:val="32"/>
+          <w:szCs w:val="32"/>
+          <w:lang w:val="en-US" w:eastAsia="zh-CN"/>
+        </w:rPr>
+        <w:t>1.</w:t>
+      </w:r>
+      <w:r>
+        <w:rPr>
+          <w:rFonts w:hint="eastAsia" w:asciiTheme="minorEastAsia" w:hAnsiTheme="minorEastAsia" w:eastAsiaTheme="minorEastAsia" w:cstheme="minorEastAsia"/>
+          <w:b/>
+          <w:bCs/>
+          <w:sz w:val="32"/>
+          <w:szCs w:val="32"/>
+        </w:rPr>
         <w:t>简介</w:t>
       </w:r>
+      <w:bookmarkEnd w:id="20"/>
       <w:bookmarkEnd w:id="21"/>
       <w:bookmarkEnd w:id="22"/>
     </w:p>
@@ -1980,7 +1948,7 @@
           <w:szCs w:val="24"/>
           <w:lang w:val="en-US" w:eastAsia="zh-CN"/>
         </w:rPr>
-        <w:t>本次设计文档将从游戏基本概念介绍，游戏需求分析，游戏娱乐性设计这三个方面去对本次游戏高概念设计进行阐述。游戏基本概念介绍将介绍此款游戏的类型和此款游戏的功能。游戏需求</w:t>
+        <w:t>本次设计文档将从游戏基本概念介绍，游戏需求分析，游戏娱乐性设计这三个方面去对本次游戏高概念设计进行阐述。游戏基本概念介绍将介绍此款游戏的类型，虚拟现实技术和此款游戏的功能。游戏需求</w:t>
       </w:r>
       <w:r>
         <w:rPr>
@@ -1988,7 +1956,7 @@
           <w:rFonts w:hint="eastAsia"/>
           <w:lang w:val="en-US" w:eastAsia="zh-CN"/>
         </w:rPr>
-        <w:t>分析将会介绍此款游戏的背景及创作来源。游戏娱乐性将介绍此款游戏的娱乐特性</w:t>
+        <w:t>分析将会介绍此款游戏创意来源和对游戏玩家分析。游戏娱乐性设计将介绍此款游戏所具备的娱乐特性</w:t>
       </w:r>
       <w:r>
         <w:rPr>
@@ -2036,7 +2004,7 @@
           <w:szCs w:val="24"/>
           <w:lang w:val="en-US" w:eastAsia="zh-CN"/>
         </w:rPr>
-        <w:t>此款游戏将虚拟现实技术应用到教育类游戏中，使语言学习的过程更加具有成浸感和趣味性。并且在设计理念上采取</w:t>
+        <w:t>此款游戏将虚拟现实技术应用到教育类游戏中，使语言学习的过程更加具有成浸感和趣味性，可作为语言教学课堂的辅助教学工具。并且在设计理念上采取</w:t>
       </w:r>
       <w:r>
         <w:rPr>
@@ -2139,6 +2107,7 @@
         </w:rPr>
       </w:pPr>
       <w:bookmarkStart w:id="23" w:name="_Toc14361_WPSOffice_Level1"/>
+      <w:bookmarkStart w:id="24" w:name="_Toc32407_WPSOffice_Level1"/>
       <w:r>
         <w:rPr>
           <w:rFonts w:hint="eastAsia" w:asciiTheme="minorEastAsia" w:hAnsiTheme="minorEastAsia" w:cstheme="minorEastAsia"/>
@@ -2148,9 +2117,10 @@
           <w:szCs w:val="32"/>
           <w:lang w:val="en-US" w:eastAsia="zh-CN"/>
         </w:rPr>
-        <w:t>游戏基本概念介绍</w:t>
+        <w:t>基本概念介绍</w:t>
       </w:r>
       <w:bookmarkEnd w:id="23"/>
+      <w:bookmarkEnd w:id="24"/>
     </w:p>
     <w:p>
       <w:pPr>
@@ -2167,8 +2137,9 @@
           <w:lang w:val="en-US" w:eastAsia="zh-CN"/>
         </w:rPr>
       </w:pPr>
-      <w:bookmarkStart w:id="24" w:name="_Toc18166_WPSOffice_Level2"/>
-      <w:bookmarkStart w:id="25" w:name="_Toc14361_WPSOffice_Level2"/>
+      <w:bookmarkStart w:id="25" w:name="_Toc18166_WPSOffice_Level2"/>
+      <w:bookmarkStart w:id="26" w:name="_Toc14361_WPSOffice_Level2"/>
+      <w:bookmarkStart w:id="27" w:name="_Toc32407_WPSOffice_Level2"/>
       <w:r>
         <w:rPr>
           <w:rFonts w:hint="eastAsia" w:asciiTheme="minorEastAsia" w:hAnsiTheme="minorEastAsia" w:cstheme="minorEastAsia"/>
@@ -2178,8 +2149,9 @@
         </w:rPr>
         <w:t>2.1游戏类型</w:t>
       </w:r>
-      <w:bookmarkEnd w:id="24"/>
       <w:bookmarkEnd w:id="25"/>
+      <w:bookmarkEnd w:id="26"/>
+      <w:bookmarkEnd w:id="27"/>
     </w:p>
     <w:p>
       <w:pPr>
@@ -2201,7 +2173,7 @@
         <w:adjustRightInd/>
         <w:snapToGrid/>
         <w:spacing w:line="360" w:lineRule="auto"/>
-        <w:ind w:firstLine="480" w:firstLineChars="200"/>
+        <w:ind w:firstLine="420" w:firstLineChars="0"/>
         <w:textAlignment w:val="auto"/>
         <w:outlineLvl w:val="9"/>
         <w:rPr>
@@ -2218,7 +2190,7 @@
           <w:szCs w:val="24"/>
           <w:lang w:val="en-US" w:eastAsia="zh-CN"/>
         </w:rPr>
-        <w:t>本游戏类型属于严肃类游戏，其表现形式是教育游戏，具有教育的实用价值。</w:t>
+        <w:t>类型属于严肃游戏，其表现形式是教育类游戏，能够达到隐形学习的效果。</w:t>
       </w:r>
     </w:p>
     <w:p>
@@ -2244,41 +2216,14 @@
         <w:textAlignment w:val="auto"/>
         <w:outlineLvl w:val="1"/>
         <w:rPr>
-          <w:rFonts w:hint="default" w:asciiTheme="minorEastAsia" w:hAnsiTheme="minorEastAsia" w:cstheme="minorEastAsia"/>
-          <w:sz w:val="30"/>
-          <w:szCs w:val="30"/>
-          <w:lang w:val="en-US" w:eastAsia="zh-CN"/>
-        </w:rPr>
-      </w:pPr>
-      <w:bookmarkStart w:id="26" w:name="_Toc1047_WPSOffice_Level2"/>
-      <w:r>
-        <w:rPr>
           <w:rFonts w:hint="eastAsia" w:asciiTheme="minorEastAsia" w:hAnsiTheme="minorEastAsia" w:cstheme="minorEastAsia"/>
           <w:sz w:val="30"/>
           <w:szCs w:val="30"/>
           <w:lang w:val="en-US" w:eastAsia="zh-CN"/>
         </w:rPr>
-        <w:t>2.2虚拟现实技术</w:t>
-      </w:r>
-      <w:bookmarkEnd w:id="26"/>
-    </w:p>
-    <w:p>
-      <w:pPr>
-        <w:numPr>
-          <w:ilvl w:val="0"/>
-          <w:numId w:val="0"/>
-        </w:numPr>
-        <w:spacing w:line="360" w:lineRule="auto"/>
-        <w:outlineLvl w:val="1"/>
-        <w:rPr>
-          <w:rFonts w:hint="default" w:asciiTheme="minorEastAsia" w:hAnsiTheme="minorEastAsia" w:cstheme="minorEastAsia"/>
-          <w:sz w:val="30"/>
-          <w:szCs w:val="30"/>
-          <w:lang w:val="en-US" w:eastAsia="zh-CN"/>
-        </w:rPr>
-      </w:pPr>
-      <w:bookmarkStart w:id="27" w:name="_Toc19000_WPSOffice_Level2"/>
-      <w:bookmarkStart w:id="28" w:name="_Toc30858_WPSOffice_Level2"/>
+      </w:pPr>
+      <w:bookmarkStart w:id="28" w:name="_Toc1047_WPSOffice_Level2"/>
+      <w:bookmarkStart w:id="29" w:name="_Toc13421_WPSOffice_Level2"/>
       <w:r>
         <w:rPr>
           <w:rFonts w:hint="eastAsia" w:asciiTheme="minorEastAsia" w:hAnsiTheme="minorEastAsia" w:cstheme="minorEastAsia"/>
@@ -2286,10 +2231,10 @@
           <w:szCs w:val="30"/>
           <w:lang w:val="en-US" w:eastAsia="zh-CN"/>
         </w:rPr>
-        <w:t>2.3游戏功能</w:t>
-      </w:r>
-      <w:bookmarkEnd w:id="27"/>
+        <w:t>2.2虚拟现实技术</w:t>
+      </w:r>
       <w:bookmarkEnd w:id="28"/>
+      <w:bookmarkEnd w:id="29"/>
     </w:p>
     <w:p>
       <w:pPr>
@@ -2311,25 +2256,56 @@
         <w:adjustRightInd/>
         <w:snapToGrid/>
         <w:spacing w:line="360" w:lineRule="auto"/>
-        <w:ind w:firstLine="560" w:firstLineChars="200"/>
+        <w:ind w:firstLine="420" w:firstLineChars="0"/>
         <w:textAlignment w:val="auto"/>
-        <w:outlineLvl w:val="9"/>
+        <w:outlineLvl w:val="1"/>
+        <w:rPr>
+          <w:rFonts w:hint="default" w:asciiTheme="minorEastAsia" w:hAnsiTheme="minorEastAsia" w:cstheme="minorEastAsia"/>
+          <w:sz w:val="30"/>
+          <w:szCs w:val="30"/>
+          <w:lang w:val="en-US" w:eastAsia="zh-CN"/>
+        </w:rPr>
+      </w:pPr>
+      <w:r>
         <w:rPr>
           <w:rFonts w:hint="eastAsia" w:asciiTheme="minorEastAsia" w:hAnsiTheme="minorEastAsia" w:cstheme="minorEastAsia"/>
-          <w:sz w:val="28"/>
-          <w:szCs w:val="28"/>
-          <w:lang w:val="en-US" w:eastAsia="zh-CN"/>
-        </w:rPr>
-      </w:pPr>
+          <w:sz w:val="24"/>
+          <w:szCs w:val="24"/>
+          <w:lang w:val="en-US" w:eastAsia="zh-CN"/>
+        </w:rPr>
+        <w:t>虚拟现实技术是一种将计算机技术，多媒体技术，网络技术，仿真技术等多种技术结合在一起的技术。虚拟现实技术在实际应用中能够以模拟的方式为人 们营造一个虚拟性的环境,让用户能够得到视觉、听觉、触觉等等感知能力的体验。</w:t>
+      </w:r>
+    </w:p>
+    <w:p>
+      <w:pPr>
+        <w:numPr>
+          <w:ilvl w:val="0"/>
+          <w:numId w:val="0"/>
+        </w:numPr>
+        <w:spacing w:line="360" w:lineRule="auto"/>
+        <w:outlineLvl w:val="1"/>
+        <w:rPr>
+          <w:rFonts w:hint="default" w:asciiTheme="minorEastAsia" w:hAnsiTheme="minorEastAsia" w:cstheme="minorEastAsia"/>
+          <w:sz w:val="30"/>
+          <w:szCs w:val="30"/>
+          <w:lang w:val="en-US" w:eastAsia="zh-CN"/>
+        </w:rPr>
+      </w:pPr>
+      <w:bookmarkStart w:id="30" w:name="_Toc19000_WPSOffice_Level2"/>
+      <w:bookmarkStart w:id="31" w:name="_Toc30858_WPSOffice_Level2"/>
+      <w:bookmarkStart w:id="32" w:name="_Toc504_WPSOffice_Level2"/>
       <w:r>
         <w:rPr>
           <w:rFonts w:hint="eastAsia" w:asciiTheme="minorEastAsia" w:hAnsiTheme="minorEastAsia" w:cstheme="minorEastAsia"/>
-          <w:sz w:val="28"/>
-          <w:szCs w:val="28"/>
-          <w:lang w:val="en-US" w:eastAsia="zh-CN"/>
-        </w:rPr>
-        <w:t>游戏功能主要通过有以下几个方面进行阐述，分别是游戏的趣味性，游戏的交互性，游戏的沉浸感。</w:t>
-      </w:r>
+          <w:sz w:val="30"/>
+          <w:szCs w:val="30"/>
+          <w:lang w:val="en-US" w:eastAsia="zh-CN"/>
+        </w:rPr>
+        <w:t>2.3游戏功能</w:t>
+      </w:r>
+      <w:bookmarkEnd w:id="30"/>
+      <w:bookmarkEnd w:id="31"/>
+      <w:bookmarkEnd w:id="32"/>
     </w:p>
     <w:p>
       <w:pPr>
@@ -2351,39 +2327,25 @@
         <w:adjustRightInd/>
         <w:snapToGrid/>
         <w:spacing w:line="360" w:lineRule="auto"/>
-        <w:ind w:firstLine="560" w:firstLineChars="200"/>
+        <w:ind w:firstLine="480" w:firstLineChars="200"/>
         <w:textAlignment w:val="auto"/>
-        <w:outlineLvl w:val="2"/>
+        <w:outlineLvl w:val="9"/>
         <w:rPr>
           <w:rFonts w:hint="eastAsia" w:asciiTheme="minorEastAsia" w:hAnsiTheme="minorEastAsia" w:cstheme="minorEastAsia"/>
-          <w:color w:val="5B9BD5" w:themeColor="accent1"/>
-          <w:sz w:val="28"/>
-          <w:szCs w:val="28"/>
-          <w:lang w:val="en-US" w:eastAsia="zh-CN"/>
-          <w14:textFill>
-            <w14:solidFill>
-              <w14:schemeClr w14:val="accent1"/>
-            </w14:solidFill>
-          </w14:textFill>
-        </w:rPr>
-      </w:pPr>
-      <w:bookmarkStart w:id="29" w:name="_Toc14361_WPSOffice_Level3"/>
+          <w:sz w:val="24"/>
+          <w:szCs w:val="24"/>
+          <w:lang w:val="en-US" w:eastAsia="zh-CN"/>
+        </w:rPr>
+      </w:pPr>
       <w:r>
         <w:rPr>
           <w:rFonts w:hint="eastAsia" w:asciiTheme="minorEastAsia" w:hAnsiTheme="minorEastAsia" w:cstheme="minorEastAsia"/>
-          <w:color w:val="5B9BD5" w:themeColor="accent1"/>
-          <w:sz w:val="28"/>
-          <w:szCs w:val="28"/>
-          <w:lang w:val="en-US" w:eastAsia="zh-CN"/>
-          <w14:textFill>
-            <w14:solidFill>
-              <w14:schemeClr w14:val="accent1"/>
-            </w14:solidFill>
-          </w14:textFill>
-        </w:rPr>
-        <w:t>2.2.1趣味性</w:t>
-      </w:r>
-      <w:bookmarkEnd w:id="29"/>
+          <w:sz w:val="24"/>
+          <w:szCs w:val="24"/>
+          <w:lang w:val="en-US" w:eastAsia="zh-CN"/>
+        </w:rPr>
+        <w:t>游戏功能主要通过有以下几个方面进行阐述，分别是游戏的趣味性，游戏的交互性，游戏的沉浸感</w:t>
+      </w:r>
     </w:p>
     <w:p>
       <w:pPr>
@@ -2405,37 +2367,40 @@
         <w:adjustRightInd/>
         <w:snapToGrid/>
         <w:spacing w:line="360" w:lineRule="auto"/>
-        <w:ind w:firstLine="560" w:firstLineChars="200"/>
         <w:textAlignment w:val="auto"/>
-        <w:outlineLvl w:val="9"/>
+        <w:outlineLvl w:val="2"/>
         <w:rPr>
           <w:rFonts w:hint="eastAsia" w:asciiTheme="minorEastAsia" w:hAnsiTheme="minorEastAsia" w:cstheme="minorEastAsia"/>
-          <w:color w:val="5B9BD5" w:themeColor="accent1"/>
+          <w:color w:val="000000" w:themeColor="text1"/>
           <w:sz w:val="28"/>
           <w:szCs w:val="28"/>
           <w:lang w:val="en-US" w:eastAsia="zh-CN"/>
           <w14:textFill>
             <w14:solidFill>
-              <w14:schemeClr w14:val="accent1"/>
+              <w14:schemeClr w14:val="tx1"/>
             </w14:solidFill>
           </w14:textFill>
         </w:rPr>
       </w:pPr>
+      <w:bookmarkStart w:id="33" w:name="_Toc14361_WPSOffice_Level3"/>
+      <w:bookmarkStart w:id="34" w:name="_Toc32407_WPSOffice_Level3"/>
       <w:r>
         <w:rPr>
           <w:rFonts w:hint="eastAsia" w:asciiTheme="minorEastAsia" w:hAnsiTheme="minorEastAsia" w:cstheme="minorEastAsia"/>
-          <w:color w:val="5B9BD5" w:themeColor="accent1"/>
+          <w:color w:val="000000" w:themeColor="text1"/>
           <w:sz w:val="28"/>
           <w:szCs w:val="28"/>
           <w:lang w:val="en-US" w:eastAsia="zh-CN"/>
           <w14:textFill>
             <w14:solidFill>
-              <w14:schemeClr w14:val="accent1"/>
+              <w14:schemeClr w14:val="tx1"/>
             </w14:solidFill>
           </w14:textFill>
         </w:rPr>
-        <w:t>（如何正确排版问老师）</w:t>
-      </w:r>
+        <w:t>2.2.1趣味性</w:t>
+      </w:r>
+      <w:bookmarkEnd w:id="33"/>
+      <w:bookmarkEnd w:id="34"/>
     </w:p>
     <w:p>
       <w:pPr>
@@ -2462,13 +2427,13 @@
         <w:outlineLvl w:val="9"/>
         <w:rPr>
           <w:rFonts w:hint="default" w:asciiTheme="minorEastAsia" w:hAnsiTheme="minorEastAsia" w:cstheme="minorEastAsia"/>
-          <w:color w:val="5B9BD5" w:themeColor="accent1"/>
+          <w:color w:val="000000" w:themeColor="text1"/>
           <w:sz w:val="24"/>
           <w:szCs w:val="24"/>
           <w:lang w:val="en-US" w:eastAsia="zh-CN"/>
           <w14:textFill>
             <w14:solidFill>
-              <w14:schemeClr w14:val="accent1"/>
+              <w14:schemeClr w14:val="tx1"/>
             </w14:solidFill>
           </w14:textFill>
         </w:rPr>
@@ -2476,17 +2441,17 @@
       <w:r>
         <w:rPr>
           <w:rFonts w:hint="eastAsia" w:asciiTheme="minorEastAsia" w:hAnsiTheme="minorEastAsia" w:cstheme="minorEastAsia"/>
-          <w:color w:val="5B9BD5" w:themeColor="accent1"/>
+          <w:color w:val="000000" w:themeColor="text1"/>
           <w:sz w:val="24"/>
           <w:szCs w:val="24"/>
           <w:lang w:val="en-US" w:eastAsia="zh-CN"/>
           <w14:textFill>
             <w14:solidFill>
-              <w14:schemeClr w14:val="accent1"/>
+              <w14:schemeClr w14:val="tx1"/>
             </w14:solidFill>
           </w14:textFill>
         </w:rPr>
-        <w:t>通过模拟日常生活需要语言进行沟通的情景，让玩家体验语言学习的乐趣，主要在游戏环节的设定上增加用户的情感体验。</w:t>
+        <w:t>通过模拟日常生活需要语言进行沟通的情景，让玩家体验语言学习的乐趣。通过在游戏情节设定上增加用户的愉悦的情感体验。</w:t>
       </w:r>
     </w:p>
     <w:p>
@@ -2509,39 +2474,40 @@
         <w:adjustRightInd/>
         <w:snapToGrid/>
         <w:spacing w:line="360" w:lineRule="auto"/>
-        <w:ind w:firstLine="560" w:firstLineChars="200"/>
         <w:textAlignment w:val="auto"/>
         <w:outlineLvl w:val="2"/>
         <w:rPr>
           <w:rFonts w:hint="eastAsia" w:asciiTheme="minorEastAsia" w:hAnsiTheme="minorEastAsia" w:cstheme="minorEastAsia"/>
-          <w:color w:val="5B9BD5" w:themeColor="accent1"/>
+          <w:color w:val="000000" w:themeColor="text1"/>
           <w:sz w:val="28"/>
           <w:szCs w:val="28"/>
           <w:lang w:val="en-US" w:eastAsia="zh-CN"/>
           <w14:textFill>
             <w14:solidFill>
-              <w14:schemeClr w14:val="accent1"/>
+              <w14:schemeClr w14:val="tx1"/>
             </w14:solidFill>
           </w14:textFill>
         </w:rPr>
       </w:pPr>
-      <w:bookmarkStart w:id="30" w:name="_Toc1047_WPSOffice_Level3"/>
+      <w:bookmarkStart w:id="35" w:name="_Toc1047_WPSOffice_Level3"/>
+      <w:bookmarkStart w:id="36" w:name="_Toc13421_WPSOffice_Level3"/>
       <w:r>
         <w:rPr>
           <w:rFonts w:hint="eastAsia" w:asciiTheme="minorEastAsia" w:hAnsiTheme="minorEastAsia" w:cstheme="minorEastAsia"/>
-          <w:color w:val="5B9BD5" w:themeColor="accent1"/>
+          <w:color w:val="000000" w:themeColor="text1"/>
           <w:sz w:val="28"/>
           <w:szCs w:val="28"/>
           <w:lang w:val="en-US" w:eastAsia="zh-CN"/>
           <w14:textFill>
             <w14:solidFill>
-              <w14:schemeClr w14:val="accent1"/>
+              <w14:schemeClr w14:val="tx1"/>
             </w14:solidFill>
           </w14:textFill>
         </w:rPr>
         <w:t>2.2.2交互性</w:t>
       </w:r>
-      <w:bookmarkEnd w:id="30"/>
+      <w:bookmarkEnd w:id="35"/>
+      <w:bookmarkEnd w:id="36"/>
     </w:p>
     <w:p>
       <w:pPr>
@@ -2567,14 +2533,14 @@
         <w:textAlignment w:val="auto"/>
         <w:outlineLvl w:val="9"/>
         <w:rPr>
-          <w:rFonts w:hint="eastAsia" w:asciiTheme="minorEastAsia" w:hAnsiTheme="minorEastAsia" w:cstheme="minorEastAsia"/>
-          <w:color w:val="5B9BD5" w:themeColor="accent1"/>
+          <w:rFonts w:hint="default" w:asciiTheme="minorEastAsia" w:hAnsiTheme="minorEastAsia" w:cstheme="minorEastAsia"/>
+          <w:color w:val="000000" w:themeColor="text1"/>
           <w:sz w:val="24"/>
           <w:szCs w:val="24"/>
           <w:lang w:val="en-US" w:eastAsia="zh-CN"/>
           <w14:textFill>
             <w14:solidFill>
-              <w14:schemeClr w14:val="accent1"/>
+              <w14:schemeClr w14:val="tx1"/>
             </w14:solidFill>
           </w14:textFill>
         </w:rPr>
@@ -2582,17 +2548,17 @@
       <w:r>
         <w:rPr>
           <w:rFonts w:hint="eastAsia" w:asciiTheme="minorEastAsia" w:hAnsiTheme="minorEastAsia" w:cstheme="minorEastAsia"/>
-          <w:color w:val="5B9BD5" w:themeColor="accent1"/>
+          <w:color w:val="000000" w:themeColor="text1"/>
           <w:sz w:val="24"/>
           <w:szCs w:val="24"/>
           <w:lang w:val="en-US" w:eastAsia="zh-CN"/>
           <w14:textFill>
             <w14:solidFill>
-              <w14:schemeClr w14:val="accent1"/>
+              <w14:schemeClr w14:val="tx1"/>
             </w14:solidFill>
           </w14:textFill>
         </w:rPr>
-        <w:t>通过设计人机交互的形式和内容，包含游戏手柄的操作和玩家视觉，听觉，触觉的交互模式。</w:t>
+        <w:t>通过设计人机交互的形式和内容来体现游戏的交互性，其中包含对游戏手柄的操作方式，游戏视觉风格设计，游戏音频设计。提高玩家在触觉，视觉，听觉上的交互体验。</w:t>
       </w:r>
     </w:p>
     <w:p>
@@ -2615,29 +2581,40 @@
         <w:adjustRightInd/>
         <w:snapToGrid/>
         <w:spacing w:line="360" w:lineRule="auto"/>
-        <w:ind w:firstLine="560" w:firstLineChars="200"/>
         <w:textAlignment w:val="auto"/>
         <w:outlineLvl w:val="2"/>
         <w:rPr>
           <w:rFonts w:hint="eastAsia" w:asciiTheme="minorEastAsia" w:hAnsiTheme="minorEastAsia" w:cstheme="minorEastAsia"/>
-          <w:color w:val="5BACE3"/>
+          <w:color w:val="000000" w:themeColor="text1"/>
           <w:sz w:val="28"/>
           <w:szCs w:val="28"/>
           <w:lang w:val="en-US" w:eastAsia="zh-CN"/>
-        </w:rPr>
-      </w:pPr>
-      <w:bookmarkStart w:id="31" w:name="_Toc30858_WPSOffice_Level3"/>
+          <w14:textFill>
+            <w14:solidFill>
+              <w14:schemeClr w14:val="tx1"/>
+            </w14:solidFill>
+          </w14:textFill>
+        </w:rPr>
+      </w:pPr>
+      <w:bookmarkStart w:id="37" w:name="_Toc30858_WPSOffice_Level3"/>
+      <w:bookmarkStart w:id="38" w:name="_Toc504_WPSOffice_Level3"/>
       <w:r>
         <w:rPr>
           <w:rFonts w:hint="eastAsia" w:asciiTheme="minorEastAsia" w:hAnsiTheme="minorEastAsia" w:cstheme="minorEastAsia"/>
-          <w:color w:val="5BACE3"/>
+          <w:color w:val="000000" w:themeColor="text1"/>
           <w:sz w:val="28"/>
           <w:szCs w:val="28"/>
           <w:lang w:val="en-US" w:eastAsia="zh-CN"/>
+          <w14:textFill>
+            <w14:solidFill>
+              <w14:schemeClr w14:val="tx1"/>
+            </w14:solidFill>
+          </w14:textFill>
         </w:rPr>
         <w:t>2.2.3沉浸感</w:t>
       </w:r>
-      <w:bookmarkEnd w:id="31"/>
+      <w:bookmarkEnd w:id="37"/>
+      <w:bookmarkEnd w:id="38"/>
     </w:p>
     <w:p>
       <w:pPr>
@@ -2664,19 +2641,29 @@
         <w:outlineLvl w:val="9"/>
         <w:rPr>
           <w:rFonts w:hint="eastAsia" w:asciiTheme="minorEastAsia" w:hAnsiTheme="minorEastAsia" w:cstheme="minorEastAsia"/>
-          <w:color w:val="5BACE3"/>
-          <w:sz w:val="24"/>
-          <w:szCs w:val="24"/>
-          <w:lang w:val="en-US" w:eastAsia="zh-CN"/>
+          <w:color w:val="000000" w:themeColor="text1"/>
+          <w:sz w:val="24"/>
+          <w:szCs w:val="24"/>
+          <w:lang w:val="en-US" w:eastAsia="zh-CN"/>
+          <w14:textFill>
+            <w14:solidFill>
+              <w14:schemeClr w14:val="tx1"/>
+            </w14:solidFill>
+          </w14:textFill>
         </w:rPr>
       </w:pPr>
       <w:r>
         <w:rPr>
           <w:rFonts w:hint="eastAsia" w:asciiTheme="minorEastAsia" w:hAnsiTheme="minorEastAsia" w:cstheme="minorEastAsia"/>
-          <w:color w:val="5BACE3"/>
-          <w:sz w:val="24"/>
-          <w:szCs w:val="24"/>
-          <w:lang w:val="en-US" w:eastAsia="zh-CN"/>
+          <w:color w:val="000000" w:themeColor="text1"/>
+          <w:sz w:val="24"/>
+          <w:szCs w:val="24"/>
+          <w:lang w:val="en-US" w:eastAsia="zh-CN"/>
+          <w14:textFill>
+            <w14:solidFill>
+              <w14:schemeClr w14:val="tx1"/>
+            </w14:solidFill>
+          </w14:textFill>
         </w:rPr>
         <w:t>通过模拟语言习得的自然语言环境，让玩家尽可能身临其境地去使用所学语言，增加玩家的心流体验。</w:t>
       </w:r>
@@ -2698,9 +2685,10 @@
           <w:szCs w:val="32"/>
         </w:rPr>
       </w:pPr>
-      <w:bookmarkStart w:id="32" w:name="_Toc19000_WPSOffice_Level1"/>
-      <w:bookmarkStart w:id="33" w:name="_Toc2191_WPSOffice_Level1"/>
-      <w:bookmarkStart w:id="34" w:name="_Toc1047_WPSOffice_Level1"/>
+      <w:bookmarkStart w:id="39" w:name="_Toc1047_WPSOffice_Level1"/>
+      <w:bookmarkStart w:id="40" w:name="_Toc19000_WPSOffice_Level1"/>
+      <w:bookmarkStart w:id="41" w:name="_Toc2191_WPSOffice_Level1"/>
+      <w:bookmarkStart w:id="42" w:name="_Toc13421_WPSOffice_Level1"/>
       <w:r>
         <w:rPr>
           <w:rFonts w:hint="eastAsia" w:asciiTheme="minorEastAsia" w:hAnsiTheme="minorEastAsia" w:cstheme="minorEastAsia"/>
@@ -2710,7 +2698,7 @@
           <w:szCs w:val="32"/>
           <w:lang w:val="en-US" w:eastAsia="zh-CN"/>
         </w:rPr>
-        <w:t>3.游戏需求</w:t>
+        <w:t>3.需求</w:t>
       </w:r>
       <w:r>
         <w:rPr>
@@ -2722,9 +2710,10 @@
         </w:rPr>
         <w:t>分析</w:t>
       </w:r>
-      <w:bookmarkEnd w:id="32"/>
-      <w:bookmarkEnd w:id="33"/>
-      <w:bookmarkEnd w:id="34"/>
+      <w:bookmarkEnd w:id="39"/>
+      <w:bookmarkEnd w:id="40"/>
+      <w:bookmarkEnd w:id="41"/>
+      <w:bookmarkEnd w:id="42"/>
     </w:p>
     <w:p>
       <w:pPr>
@@ -2735,14 +2724,26 @@
         <w:spacing w:line="360" w:lineRule="auto"/>
         <w:outlineLvl w:val="1"/>
         <w:rPr>
+          <w:rFonts w:hint="default" w:asciiTheme="minorEastAsia" w:hAnsiTheme="minorEastAsia" w:cstheme="minorEastAsia"/>
+          <w:sz w:val="30"/>
+          <w:szCs w:val="30"/>
+          <w:lang w:val="en-US" w:eastAsia="zh-CN"/>
+        </w:rPr>
+      </w:pPr>
+      <w:bookmarkStart w:id="43" w:name="_Toc4188_WPSOffice_Level2"/>
+      <w:bookmarkStart w:id="44" w:name="_Toc15105_WPSOffice_Level2"/>
+      <w:bookmarkStart w:id="45" w:name="_Toc13088_WPSOffice_Level2"/>
+      <w:r>
+        <w:rPr>
           <w:rFonts w:hint="eastAsia" w:asciiTheme="minorEastAsia" w:hAnsiTheme="minorEastAsia" w:cstheme="minorEastAsia"/>
           <w:sz w:val="30"/>
           <w:szCs w:val="30"/>
           <w:lang w:val="en-US" w:eastAsia="zh-CN"/>
         </w:rPr>
-      </w:pPr>
-      <w:bookmarkStart w:id="35" w:name="_Toc15105_WPSOffice_Level2"/>
-      <w:bookmarkStart w:id="36" w:name="_Toc4188_WPSOffice_Level2"/>
+        <w:t>3.1游戏</w:t>
+      </w:r>
+      <w:bookmarkEnd w:id="43"/>
+      <w:bookmarkEnd w:id="44"/>
       <w:r>
         <w:rPr>
           <w:rFonts w:hint="eastAsia" w:asciiTheme="minorEastAsia" w:hAnsiTheme="minorEastAsia" w:cstheme="minorEastAsia"/>
@@ -2750,10 +2751,9 @@
           <w:szCs w:val="30"/>
           <w:lang w:val="en-US" w:eastAsia="zh-CN"/>
         </w:rPr>
-        <w:t>3.1游戏创意来源</w:t>
-      </w:r>
-      <w:bookmarkEnd w:id="35"/>
-      <w:bookmarkEnd w:id="36"/>
+        <w:t>背景</w:t>
+      </w:r>
+      <w:bookmarkEnd w:id="45"/>
     </w:p>
     <w:p>
       <w:pPr>
@@ -2762,31 +2762,95 @@
           <w:numId w:val="0"/>
         </w:numPr>
         <w:spacing w:line="360" w:lineRule="auto"/>
+        <w:ind w:firstLine="420" w:firstLineChars="0"/>
         <w:outlineLvl w:val="1"/>
         <w:rPr>
           <w:rFonts w:hint="default" w:asciiTheme="minorEastAsia" w:hAnsiTheme="minorEastAsia" w:cstheme="minorEastAsia"/>
-          <w:sz w:val="30"/>
-          <w:szCs w:val="30"/>
-          <w:lang w:val="en-US" w:eastAsia="zh-CN"/>
-        </w:rPr>
-      </w:pPr>
-      <w:bookmarkStart w:id="37" w:name="_Toc17255_WPSOffice_Level2"/>
-      <w:bookmarkStart w:id="38" w:name="_Toc11802_WPSOffice_Level2"/>
-      <w:r>
+          <w:sz w:val="24"/>
+          <w:szCs w:val="24"/>
+          <w:lang w:val="en-US" w:eastAsia="zh-CN"/>
+        </w:rPr>
+      </w:pPr>
+      <w:r>
+        <w:rPr>
+          <w:rFonts w:hint="eastAsia" w:asciiTheme="minorEastAsia" w:hAnsiTheme="minorEastAsia" w:cstheme="minorEastAsia"/>
+          <w:sz w:val="24"/>
+          <w:szCs w:val="24"/>
+          <w:lang w:val="en-US" w:eastAsia="zh-CN"/>
+        </w:rPr>
+        <w:t>虚拟现实技术能够增加玩家的沉浸感，而语言学习的过程离不开语言情景，如果将两者进行有效的结合，能够帮助玩家更好得学习新的语言。</w:t>
+      </w:r>
+    </w:p>
+    <w:p>
+      <w:pPr>
+        <w:numPr>
+          <w:ilvl w:val="0"/>
+          <w:numId w:val="0"/>
+        </w:numPr>
+        <w:spacing w:line="360" w:lineRule="auto"/>
+        <w:outlineLvl w:val="1"/>
         <w:rPr>
           <w:rFonts w:hint="eastAsia" w:asciiTheme="minorEastAsia" w:hAnsiTheme="minorEastAsia" w:cstheme="minorEastAsia"/>
           <w:sz w:val="30"/>
           <w:szCs w:val="30"/>
           <w:lang w:val="en-US" w:eastAsia="zh-CN"/>
         </w:rPr>
-        <w:t>3.2游戏设计背景</w:t>
-      </w:r>
-      <w:bookmarkEnd w:id="37"/>
-      <w:bookmarkEnd w:id="38"/>
+      </w:pPr>
+      <w:bookmarkStart w:id="46" w:name="_Toc17255_WPSOffice_Level2"/>
+      <w:bookmarkStart w:id="47" w:name="_Toc11802_WPSOffice_Level2"/>
+      <w:bookmarkStart w:id="48" w:name="_Toc23932_WPSOffice_Level2"/>
+      <w:r>
+        <w:rPr>
+          <w:rFonts w:hint="eastAsia" w:asciiTheme="minorEastAsia" w:hAnsiTheme="minorEastAsia" w:cstheme="minorEastAsia"/>
+          <w:sz w:val="30"/>
+          <w:szCs w:val="30"/>
+          <w:lang w:val="en-US" w:eastAsia="zh-CN"/>
+        </w:rPr>
+        <w:t>3.2</w:t>
+      </w:r>
+      <w:bookmarkEnd w:id="46"/>
+      <w:bookmarkEnd w:id="47"/>
+      <w:r>
+        <w:rPr>
+          <w:rFonts w:hint="eastAsia" w:asciiTheme="minorEastAsia" w:hAnsiTheme="minorEastAsia" w:cstheme="minorEastAsia"/>
+          <w:sz w:val="30"/>
+          <w:szCs w:val="30"/>
+          <w:lang w:val="en-US" w:eastAsia="zh-CN"/>
+        </w:rPr>
+        <w:t>目标人群分析</w:t>
+      </w:r>
+      <w:bookmarkEnd w:id="48"/>
     </w:p>
     <w:p>
       <w:pPr>
         <w:numPr>
+          <w:ilvl w:val="0"/>
+          <w:numId w:val="0"/>
+        </w:numPr>
+        <w:spacing w:line="360" w:lineRule="auto"/>
+        <w:ind w:firstLine="420" w:firstLineChars="0"/>
+        <w:outlineLvl w:val="1"/>
+        <w:rPr>
+          <w:rFonts w:hint="default" w:asciiTheme="minorEastAsia" w:hAnsiTheme="minorEastAsia" w:cstheme="minorEastAsia"/>
+          <w:sz w:val="24"/>
+          <w:szCs w:val="24"/>
+          <w:lang w:val="en-US" w:eastAsia="zh-CN"/>
+        </w:rPr>
+      </w:pPr>
+      <w:r>
+        <w:rPr>
+          <w:rFonts w:hint="eastAsia" w:asciiTheme="minorEastAsia" w:hAnsiTheme="minorEastAsia" w:cstheme="minorEastAsia"/>
+          <w:sz w:val="24"/>
+          <w:szCs w:val="24"/>
+          <w:lang w:val="en-US" w:eastAsia="zh-CN"/>
+        </w:rPr>
+        <w:t>游戏目标人群主要集中在具有语言学习需求的学生和社会人士。</w:t>
+      </w:r>
+    </w:p>
+    <w:p>
+      <w:pPr>
+        <w:numPr>
+          <w:ilvl w:val="0"/>
           <w:numId w:val="0"/>
         </w:numPr>
         <w:spacing w:line="360" w:lineRule="auto"/>
@@ -2807,7 +2871,8 @@
           </w14:textFill>
         </w:rPr>
       </w:pPr>
-      <w:bookmarkStart w:id="39" w:name="_Toc30858_WPSOffice_Level1"/>
+      <w:bookmarkStart w:id="49" w:name="_Toc30858_WPSOffice_Level1"/>
+      <w:bookmarkStart w:id="50" w:name="_Toc504_WPSOffice_Level1"/>
       <w:r>
         <w:rPr>
           <w:rFonts w:hint="eastAsia" w:asciiTheme="minorEastAsia" w:hAnsiTheme="minorEastAsia" w:cstheme="minorEastAsia"/>
@@ -2823,13 +2888,15 @@
             </w14:solidFill>
           </w14:textFill>
         </w:rPr>
-        <w:t>4.游戏娱乐性设计</w:t>
-      </w:r>
-      <w:bookmarkEnd w:id="39"/>
+        <w:t>4.娱乐性设计</w:t>
+      </w:r>
+      <w:bookmarkEnd w:id="49"/>
+      <w:bookmarkEnd w:id="50"/>
     </w:p>
     <w:p>
       <w:pPr>
         <w:numPr>
+          <w:ilvl w:val="0"/>
           <w:numId w:val="0"/>
         </w:numPr>
         <w:spacing w:line="360" w:lineRule="auto"/>
@@ -2850,7 +2917,8 @@
           </w14:textFill>
         </w:rPr>
       </w:pPr>
-      <w:bookmarkStart w:id="40" w:name="_Toc5940_WPSOffice_Level2"/>
+      <w:bookmarkStart w:id="51" w:name="_Toc5940_WPSOffice_Level2"/>
+      <w:bookmarkStart w:id="52" w:name="_Toc17242_WPSOffice_Level2"/>
       <w:r>
         <w:rPr>
           <w:rFonts w:hint="eastAsia" w:asciiTheme="minorEastAsia" w:hAnsiTheme="minorEastAsia" w:cstheme="minorEastAsia"/>
@@ -2868,11 +2936,13 @@
         </w:rPr>
         <w:t>4.1游戏的可玩性</w:t>
       </w:r>
-      <w:bookmarkEnd w:id="40"/>
+      <w:bookmarkEnd w:id="51"/>
+      <w:bookmarkEnd w:id="52"/>
     </w:p>
     <w:p>
       <w:pPr>
         <w:numPr>
+          <w:ilvl w:val="0"/>
           <w:numId w:val="0"/>
         </w:numPr>
         <w:spacing w:line="360" w:lineRule="auto"/>
@@ -2893,7 +2963,8 @@
           </w14:textFill>
         </w:rPr>
       </w:pPr>
-      <w:bookmarkStart w:id="41" w:name="_Toc32534_WPSOffice_Level2"/>
+      <w:bookmarkStart w:id="53" w:name="_Toc32534_WPSOffice_Level2"/>
+      <w:bookmarkStart w:id="54" w:name="_Toc18332_WPSOffice_Level2"/>
       <w:r>
         <w:rPr>
           <w:rFonts w:hint="eastAsia" w:asciiTheme="minorEastAsia" w:hAnsiTheme="minorEastAsia" w:cstheme="minorEastAsia"/>
@@ -2911,11 +2982,13 @@
         </w:rPr>
         <w:t>4.2游戏美学</w:t>
       </w:r>
-      <w:bookmarkEnd w:id="41"/>
+      <w:bookmarkEnd w:id="53"/>
+      <w:bookmarkEnd w:id="54"/>
     </w:p>
     <w:p>
       <w:pPr>
         <w:numPr>
+          <w:ilvl w:val="0"/>
           <w:numId w:val="0"/>
         </w:numPr>
         <w:spacing w:line="360" w:lineRule="auto"/>
@@ -2936,7 +3009,8 @@
           </w14:textFill>
         </w:rPr>
       </w:pPr>
-      <w:bookmarkStart w:id="42" w:name="_Toc24395_WPSOffice_Level2"/>
+      <w:bookmarkStart w:id="55" w:name="_Toc24395_WPSOffice_Level2"/>
+      <w:bookmarkStart w:id="56" w:name="_Toc11059_WPSOffice_Level2"/>
       <w:r>
         <w:rPr>
           <w:rFonts w:hint="eastAsia" w:asciiTheme="minorEastAsia" w:hAnsiTheme="minorEastAsia" w:cstheme="minorEastAsia"/>
@@ -2954,11 +3028,13 @@
         </w:rPr>
         <w:t>4.3故事性</w:t>
       </w:r>
-      <w:bookmarkEnd w:id="42"/>
+      <w:bookmarkEnd w:id="55"/>
+      <w:bookmarkEnd w:id="56"/>
     </w:p>
     <w:p>
       <w:pPr>
         <w:numPr>
+          <w:ilvl w:val="0"/>
           <w:numId w:val="0"/>
         </w:numPr>
         <w:spacing w:line="360" w:lineRule="auto"/>
@@ -2979,7 +3055,8 @@
           </w14:textFill>
         </w:rPr>
       </w:pPr>
-      <w:bookmarkStart w:id="43" w:name="_Toc13003_WPSOffice_Level2"/>
+      <w:bookmarkStart w:id="57" w:name="_Toc13003_WPSOffice_Level2"/>
+      <w:bookmarkStart w:id="58" w:name="_Toc14728_WPSOffice_Level2"/>
       <w:r>
         <w:rPr>
           <w:rFonts w:hint="eastAsia" w:asciiTheme="minorEastAsia" w:hAnsiTheme="minorEastAsia" w:cstheme="minorEastAsia"/>
@@ -2997,11 +3074,13 @@
         </w:rPr>
         <w:t>4.4风险和回报</w:t>
       </w:r>
-      <w:bookmarkEnd w:id="43"/>
+      <w:bookmarkEnd w:id="57"/>
+      <w:bookmarkEnd w:id="58"/>
     </w:p>
     <w:p>
       <w:pPr>
         <w:numPr>
+          <w:ilvl w:val="0"/>
           <w:numId w:val="0"/>
         </w:numPr>
         <w:spacing w:line="360" w:lineRule="auto"/>
@@ -3022,7 +3101,8 @@
           </w14:textFill>
         </w:rPr>
       </w:pPr>
-      <w:bookmarkStart w:id="44" w:name="_Toc26850_WPSOffice_Level2"/>
+      <w:bookmarkStart w:id="59" w:name="_Toc26850_WPSOffice_Level2"/>
+      <w:bookmarkStart w:id="60" w:name="_Toc1196_WPSOffice_Level2"/>
       <w:r>
         <w:rPr>
           <w:rFonts w:hint="eastAsia" w:asciiTheme="minorEastAsia" w:hAnsiTheme="minorEastAsia" w:cstheme="minorEastAsia"/>
@@ -3040,7 +3120,8 @@
         </w:rPr>
         <w:t>4.5游戏进展</w:t>
       </w:r>
-      <w:bookmarkEnd w:id="44"/>
+      <w:bookmarkEnd w:id="59"/>
+      <w:bookmarkEnd w:id="60"/>
     </w:p>
     <w:p>
       <w:pPr>
@@ -3054,9 +3135,10 @@
           <w:szCs w:val="32"/>
         </w:rPr>
       </w:pPr>
-      <w:bookmarkStart w:id="45" w:name="_Toc21351_WPSOffice_Level1"/>
-      <w:bookmarkStart w:id="46" w:name="_Toc17255_WPSOffice_Level1"/>
-      <w:bookmarkStart w:id="47" w:name="_Toc4188_WPSOffice_Level1"/>
+      <w:bookmarkStart w:id="61" w:name="_Toc21351_WPSOffice_Level1"/>
+      <w:bookmarkStart w:id="62" w:name="_Toc4188_WPSOffice_Level1"/>
+      <w:bookmarkStart w:id="63" w:name="_Toc17255_WPSOffice_Level1"/>
+      <w:bookmarkStart w:id="64" w:name="_Toc13088_WPSOffice_Level1"/>
       <w:r>
         <w:rPr>
           <w:rFonts w:hint="eastAsia" w:asciiTheme="minorEastAsia" w:hAnsiTheme="minorEastAsia" w:eastAsiaTheme="minorEastAsia" w:cstheme="minorEastAsia"/>
@@ -3078,9 +3160,10 @@
         </w:rPr>
         <w:t>总结</w:t>
       </w:r>
-      <w:bookmarkEnd w:id="45"/>
-      <w:bookmarkEnd w:id="46"/>
-      <w:bookmarkEnd w:id="47"/>
+      <w:bookmarkEnd w:id="61"/>
+      <w:bookmarkEnd w:id="62"/>
+      <w:bookmarkEnd w:id="63"/>
+      <w:bookmarkEnd w:id="64"/>
     </w:p>
     <w:p>
       <w:pPr>
@@ -3090,34 +3173,35 @@
           <w:rFonts w:hint="eastAsia" w:asciiTheme="minorEastAsia" w:hAnsiTheme="minorEastAsia" w:eastAsiaTheme="minorEastAsia" w:cstheme="minorEastAsia"/>
           <w:b/>
           <w:bCs/>
-          <w:color w:val="5B9BD5" w:themeColor="accent1"/>
+          <w:color w:val="000000" w:themeColor="text1"/>
           <w:sz w:val="32"/>
           <w:szCs w:val="32"/>
           <w:highlight w:val="none"/>
           <w:lang w:val="en-US" w:eastAsia="zh-CN"/>
           <w14:textFill>
             <w14:solidFill>
-              <w14:schemeClr w14:val="accent1"/>
+              <w14:schemeClr w14:val="tx1"/>
             </w14:solidFill>
           </w14:textFill>
         </w:rPr>
       </w:pPr>
-      <w:bookmarkStart w:id="48" w:name="_Toc31397_WPSOffice_Level1"/>
-      <w:bookmarkStart w:id="49" w:name="_Toc18026_WPSOffice_Level1"/>
-      <w:bookmarkStart w:id="50" w:name="_Toc11802_WPSOffice_Level1"/>
+      <w:bookmarkStart w:id="65" w:name="_Toc31397_WPSOffice_Level1"/>
+      <w:bookmarkStart w:id="66" w:name="_Toc18026_WPSOffice_Level1"/>
+      <w:bookmarkStart w:id="67" w:name="_Toc11802_WPSOffice_Level1"/>
+      <w:bookmarkStart w:id="68" w:name="_Toc23932_WPSOffice_Level1"/>
       <w:r>
         <w:rPr>
           <w:rFonts w:hint="eastAsia" w:asciiTheme="minorEastAsia" w:hAnsiTheme="minorEastAsia" w:eastAsiaTheme="minorEastAsia" w:cstheme="minorEastAsia"/>
           <w:b/>
           <w:bCs/>
-          <w:color w:val="5B9BD5" w:themeColor="accent1"/>
+          <w:color w:val="000000" w:themeColor="text1"/>
           <w:sz w:val="32"/>
           <w:szCs w:val="32"/>
           <w:highlight w:val="none"/>
           <w:lang w:val="en-US" w:eastAsia="zh-CN"/>
           <w14:textFill>
             <w14:solidFill>
-              <w14:schemeClr w14:val="accent1"/>
+              <w14:schemeClr w14:val="tx1"/>
             </w14:solidFill>
           </w14:textFill>
         </w:rPr>
@@ -3128,80 +3212,40 @@
           <w:rFonts w:hint="eastAsia" w:asciiTheme="minorEastAsia" w:hAnsiTheme="minorEastAsia" w:eastAsiaTheme="minorEastAsia" w:cstheme="minorEastAsia"/>
           <w:b/>
           <w:bCs/>
-          <w:color w:val="5B9BD5" w:themeColor="accent1"/>
+          <w:color w:val="000000" w:themeColor="text1"/>
           <w:sz w:val="32"/>
           <w:szCs w:val="32"/>
           <w:highlight w:val="none"/>
           <w14:textFill>
             <w14:solidFill>
-              <w14:schemeClr w14:val="accent1"/>
+              <w14:schemeClr w14:val="tx1"/>
             </w14:solidFill>
           </w14:textFill>
         </w:rPr>
         <w:t>文献引</w:t>
       </w:r>
-      <w:bookmarkEnd w:id="48"/>
-      <w:bookmarkEnd w:id="49"/>
+      <w:bookmarkEnd w:id="65"/>
+      <w:bookmarkEnd w:id="66"/>
       <w:r>
         <w:rPr>
           <w:rFonts w:hint="eastAsia" w:asciiTheme="minorEastAsia" w:hAnsiTheme="minorEastAsia" w:eastAsiaTheme="minorEastAsia" w:cstheme="minorEastAsia"/>
           <w:b/>
           <w:bCs/>
-          <w:color w:val="5B9BD5" w:themeColor="accent1"/>
+          <w:color w:val="000000" w:themeColor="text1"/>
           <w:sz w:val="32"/>
           <w:szCs w:val="32"/>
           <w:highlight w:val="none"/>
           <w:lang w:val="en-US" w:eastAsia="zh-CN"/>
           <w14:textFill>
             <w14:solidFill>
-              <w14:schemeClr w14:val="accent1"/>
+              <w14:schemeClr w14:val="tx1"/>
             </w14:solidFill>
           </w14:textFill>
         </w:rPr>
         <w:t>用</w:t>
       </w:r>
-      <w:bookmarkEnd w:id="50"/>
-    </w:p>
-    <w:p>
-      <w:pPr>
-        <w:spacing w:line="360" w:lineRule="auto"/>
-        <w:outlineLvl w:val="9"/>
-        <w:rPr>
-          <w:rFonts w:hint="eastAsia" w:asciiTheme="minorEastAsia" w:hAnsiTheme="minorEastAsia" w:eastAsiaTheme="minorEastAsia" w:cstheme="minorEastAsia"/>
-          <w:b/>
-          <w:bCs/>
-          <w:color w:val="5B9BD5" w:themeColor="accent1"/>
-          <w:sz w:val="32"/>
-          <w:szCs w:val="32"/>
-          <w:highlight w:val="none"/>
-          <w:lang w:val="en-US" w:eastAsia="zh-CN"/>
-          <w14:textFill>
-            <w14:solidFill>
-              <w14:schemeClr w14:val="accent1"/>
-            </w14:solidFill>
-          </w14:textFill>
-        </w:rPr>
-      </w:pPr>
-      <w:bookmarkStart w:id="51" w:name="_Toc5940_WPSOffice_Level1"/>
-      <w:r>
-        <w:rPr>
-          <w:rFonts w:hint="eastAsia" w:asciiTheme="minorEastAsia" w:hAnsiTheme="minorEastAsia" w:cstheme="minorEastAsia"/>
-          <w:b/>
-          <w:bCs/>
-          <w:color w:val="5B9BD5" w:themeColor="accent1"/>
-          <w:sz w:val="32"/>
-          <w:szCs w:val="32"/>
-          <w:highlight w:val="none"/>
-          <w:lang w:val="en-US" w:eastAsia="zh-CN"/>
-          <w14:textFill>
-            <w14:solidFill>
-              <w14:schemeClr w14:val="accent1"/>
-            </w14:solidFill>
-          </w14:textFill>
-        </w:rPr>
-        <w:t>（有格式问题需要问老师解决）</w:t>
-      </w:r>
-      <w:bookmarkEnd w:id="51"/>
+      <w:bookmarkEnd w:id="67"/>
+      <w:bookmarkEnd w:id="68"/>
     </w:p>
     <w:p>
       <w:pPr>
@@ -3222,7 +3266,7 @@
           <w:szCs w:val="24"/>
         </w:rPr>
       </w:pPr>
-      <w:bookmarkStart w:id="52" w:name="_Ref6665"/>
+      <w:bookmarkStart w:id="69" w:name="_Ref6665"/>
       <w:r>
         <w:rPr>
           <w:rFonts w:hint="eastAsia" w:asciiTheme="minorEastAsia" w:hAnsiTheme="minorEastAsia" w:eastAsiaTheme="minorEastAsia" w:cstheme="minorEastAsia"/>
@@ -3231,7 +3275,7 @@
         </w:rPr>
         <w:t>孙囡.从符号学角度探索游戏设计领域[J].群文天地,2011,(14):89.</w:t>
       </w:r>
-      <w:bookmarkEnd w:id="52"/>
+      <w:bookmarkEnd w:id="69"/>
     </w:p>
     <w:p>
       <w:pPr>
@@ -3512,7 +3556,7 @@
         </w:rPr>
         <w:t>李旻昊.泰国幼儿词汇练习的游戏设计——以玛利亚学校为例[J].亚太教育,2016,(1):8-9.</w:t>
       </w:r>
-      <w:bookmarkStart w:id="53" w:name="_Ref6472"/>
+      <w:bookmarkStart w:id="70" w:name="_Ref6472"/>
     </w:p>
     <w:p>
       <w:pPr>
@@ -3541,7 +3585,7 @@
         </w:rPr>
         <w:t>黄瑞祺.游戏设计过程中的交互设计技巧策略探究[J].中国新通信,2017,19(8):147-148.</w:t>
       </w:r>
-      <w:bookmarkEnd w:id="53"/>
+      <w:bookmarkEnd w:id="70"/>
     </w:p>
     <w:p>
       <w:pPr>
@@ -3562,7 +3606,7 @@
           <w:szCs w:val="24"/>
         </w:rPr>
       </w:pPr>
-      <w:bookmarkStart w:id="54" w:name="_Ref4241"/>
+      <w:bookmarkStart w:id="71" w:name="_Ref4241"/>
       <w:r>
         <w:rPr>
           <w:rFonts w:hint="eastAsia" w:asciiTheme="minorEastAsia" w:hAnsiTheme="minorEastAsia" w:eastAsiaTheme="minorEastAsia" w:cstheme="minorEastAsia"/>
@@ -3571,7 +3615,7 @@
         </w:rPr>
         <w:t>晋铮,章立.游戏设计中的极简主义风格研究[J].包装工程,2016,37(14):161-164.</w:t>
       </w:r>
-      <w:bookmarkEnd w:id="54"/>
+      <w:bookmarkEnd w:id="71"/>
     </w:p>
     <w:p>
       <w:pPr>
@@ -3902,7 +3946,7 @@
     <w:lsdException w:unhideWhenUsed="0" w:uiPriority="0" w:semiHidden="0" w:name="footnote text"/>
     <w:lsdException w:unhideWhenUsed="0" w:uiPriority="0" w:semiHidden="0" w:name="annotation text"/>
     <w:lsdException w:unhideWhenUsed="0" w:uiPriority="0" w:semiHidden="0" w:name="header"/>
-    <w:lsdException w:unhideWhenUsed="0" w:uiPriority="0" w:semiHidden="0" w:name="footer"/>
+    <w:lsdException w:qFormat="1" w:unhideWhenUsed="0" w:uiPriority="0" w:semiHidden="0" w:name="footer"/>
     <w:lsdException w:unhideWhenUsed="0" w:uiPriority="0" w:semiHidden="0" w:name="index heading"/>
     <w:lsdException w:qFormat="1" w:uiPriority="0" w:name="caption"/>
     <w:lsdException w:unhideWhenUsed="0" w:uiPriority="0" w:semiHidden="0" w:name="table of figures"/>
@@ -4157,6 +4201,7 @@
   <w:style w:type="paragraph" w:styleId="2">
     <w:name w:val="footer"/>
     <w:basedOn w:val="1"/>
+    <w:qFormat/>
     <w:uiPriority w:val="0"/>
     <w:pPr>
       <w:tabs>
@@ -4321,7 +4366,7 @@
   <w:docParts>
     <w:docPart>
       <w:docPartPr>
-        <w:name w:val="{57327714-7699-4385-bfb2-27e68e2d8e05}"/>
+        <w:name w:val="{643662b7-8397-418e-8c62-ae3379b3de55}"/>
         <w:style w:val=""/>
         <w:category>
           <w:name w:val="常规"/>
@@ -4334,7 +4379,7 @@
           <w:behavior w:val="content"/>
         </w:behaviors>
         <w:description w:val=""/>
-        <w:guid w:val="{57327714-7699-4385-bfb2-27e68e2d8e05}"/>
+        <w:guid w:val="{643662b7-8397-418e-8c62-ae3379b3de55}"/>
       </w:docPartPr>
       <w:docPartBody>
         <w:p>
@@ -4349,7 +4394,7 @@
     </w:docPart>
     <w:docPart>
       <w:docPartPr>
-        <w:name w:val="{8857fdc9-cff2-4fee-b0ef-128bf2c8a5d8}"/>
+        <w:name w:val="{cb84e3e8-9de4-47d1-9834-a1614054ed68}"/>
         <w:style w:val=""/>
         <w:category>
           <w:name w:val="常规"/>
@@ -4362,7 +4407,7 @@
           <w:behavior w:val="content"/>
         </w:behaviors>
         <w:description w:val=""/>
-        <w:guid w:val="{8857fdc9-cff2-4fee-b0ef-128bf2c8a5d8}"/>
+        <w:guid w:val="{cb84e3e8-9de4-47d1-9834-a1614054ed68}"/>
       </w:docPartPr>
       <w:docPartBody>
         <w:p>
@@ -4377,7 +4422,7 @@
     </w:docPart>
     <w:docPart>
       <w:docPartPr>
-        <w:name w:val="{05fcc8f6-a8dc-4701-ad8d-8f683a77c7b7}"/>
+        <w:name w:val="{7ad4e93b-b44b-4a6a-a0ec-9d3ade2d4fc2}"/>
         <w:style w:val=""/>
         <w:category>
           <w:name w:val="常规"/>
@@ -4390,7 +4435,7 @@
           <w:behavior w:val="content"/>
         </w:behaviors>
         <w:description w:val=""/>
-        <w:guid w:val="{05fcc8f6-a8dc-4701-ad8d-8f683a77c7b7}"/>
+        <w:guid w:val="{7ad4e93b-b44b-4a6a-a0ec-9d3ade2d4fc2}"/>
       </w:docPartPr>
       <w:docPartBody>
         <w:p>
@@ -4405,7 +4450,7 @@
     </w:docPart>
     <w:docPart>
       <w:docPartPr>
-        <w:name w:val="{0cc9151f-0b33-482d-9263-e42aa13bfac8}"/>
+        <w:name w:val="{bef2c6af-9847-43c7-a0a5-866b5a68606d}"/>
         <w:style w:val=""/>
         <w:category>
           <w:name w:val="常规"/>
@@ -4418,7 +4463,7 @@
           <w:behavior w:val="content"/>
         </w:behaviors>
         <w:description w:val=""/>
-        <w:guid w:val="{0cc9151f-0b33-482d-9263-e42aa13bfac8}"/>
+        <w:guid w:val="{bef2c6af-9847-43c7-a0a5-866b5a68606d}"/>
       </w:docPartPr>
       <w:docPartBody>
         <w:p>
@@ -4433,7 +4478,7 @@
     </w:docPart>
     <w:docPart>
       <w:docPartPr>
-        <w:name w:val="{f6267970-7627-420f-8a0b-502209840c80}"/>
+        <w:name w:val="{fb19e356-ad4e-4bfe-ad5b-3cf8426841e3}"/>
         <w:style w:val=""/>
         <w:category>
           <w:name w:val="常规"/>
@@ -4446,7 +4491,7 @@
           <w:behavior w:val="content"/>
         </w:behaviors>
         <w:description w:val=""/>
-        <w:guid w:val="{f6267970-7627-420f-8a0b-502209840c80}"/>
+        <w:guid w:val="{fb19e356-ad4e-4bfe-ad5b-3cf8426841e3}"/>
       </w:docPartPr>
       <w:docPartBody>
         <w:p>
@@ -4461,7 +4506,7 @@
     </w:docPart>
     <w:docPart>
       <w:docPartPr>
-        <w:name w:val="{d96b46ad-72d4-4553-a70b-627552f51ecc}"/>
+        <w:name w:val="{807f2791-4a05-4e61-bec2-f0a68009e0c2}"/>
         <w:style w:val=""/>
         <w:category>
           <w:name w:val="常规"/>
@@ -4474,7 +4519,7 @@
           <w:behavior w:val="content"/>
         </w:behaviors>
         <w:description w:val=""/>
-        <w:guid w:val="{d96b46ad-72d4-4553-a70b-627552f51ecc}"/>
+        <w:guid w:val="{807f2791-4a05-4e61-bec2-f0a68009e0c2}"/>
       </w:docPartPr>
       <w:docPartBody>
         <w:p>
@@ -4489,7 +4534,7 @@
     </w:docPart>
     <w:docPart>
       <w:docPartPr>
-        <w:name w:val="{aca5f4a4-4068-4197-8e9d-b6193464da91}"/>
+        <w:name w:val="{23921aed-0e13-4067-b8a2-cc49be75ff93}"/>
         <w:style w:val=""/>
         <w:category>
           <w:name w:val="常规"/>
@@ -4502,7 +4547,7 @@
           <w:behavior w:val="content"/>
         </w:behaviors>
         <w:description w:val=""/>
-        <w:guid w:val="{aca5f4a4-4068-4197-8e9d-b6193464da91}"/>
+        <w:guid w:val="{23921aed-0e13-4067-b8a2-cc49be75ff93}"/>
       </w:docPartPr>
       <w:docPartBody>
         <w:p>
@@ -4517,7 +4562,7 @@
     </w:docPart>
     <w:docPart>
       <w:docPartPr>
-        <w:name w:val="{0a1e684d-e25c-420d-b427-60583514de7c}"/>
+        <w:name w:val="{9b2a9122-4cbf-41d1-897c-236e4940de7f}"/>
         <w:style w:val=""/>
         <w:category>
           <w:name w:val="常规"/>
@@ -4530,7 +4575,7 @@
           <w:behavior w:val="content"/>
         </w:behaviors>
         <w:description w:val=""/>
-        <w:guid w:val="{0a1e684d-e25c-420d-b427-60583514de7c}"/>
+        <w:guid w:val="{9b2a9122-4cbf-41d1-897c-236e4940de7f}"/>
       </w:docPartPr>
       <w:docPartBody>
         <w:p>
@@ -4545,7 +4590,7 @@
     </w:docPart>
     <w:docPart>
       <w:docPartPr>
-        <w:name w:val="{198cbdf4-39e2-4918-8bfd-c6316742e7c6}"/>
+        <w:name w:val="{0adcfcfd-0d30-4503-896f-ea1ae16edd42}"/>
         <w:style w:val=""/>
         <w:category>
           <w:name w:val="常规"/>
@@ -4558,7 +4603,7 @@
           <w:behavior w:val="content"/>
         </w:behaviors>
         <w:description w:val=""/>
-        <w:guid w:val="{198cbdf4-39e2-4918-8bfd-c6316742e7c6}"/>
+        <w:guid w:val="{0adcfcfd-0d30-4503-896f-ea1ae16edd42}"/>
       </w:docPartPr>
       <w:docPartBody>
         <w:p>
@@ -4573,7 +4618,7 @@
     </w:docPart>
     <w:docPart>
       <w:docPartPr>
-        <w:name w:val="{e23d41d5-29a6-4146-b2a7-c00d951bdb55}"/>
+        <w:name w:val="{16cfbb85-52d7-4517-8ae7-4ccaf3b3397d}"/>
         <w:style w:val=""/>
         <w:category>
           <w:name w:val="常规"/>
@@ -4586,7 +4631,7 @@
           <w:behavior w:val="content"/>
         </w:behaviors>
         <w:description w:val=""/>
-        <w:guid w:val="{e23d41d5-29a6-4146-b2a7-c00d951bdb55}"/>
+        <w:guid w:val="{16cfbb85-52d7-4517-8ae7-4ccaf3b3397d}"/>
       </w:docPartPr>
       <w:docPartBody>
         <w:p>
@@ -4601,7 +4646,7 @@
     </w:docPart>
     <w:docPart>
       <w:docPartPr>
-        <w:name w:val="{cb8dc937-b07b-48e5-b204-7485c612ef71}"/>
+        <w:name w:val="{183e8d38-17b1-409a-af67-56498eb79f2c}"/>
         <w:style w:val=""/>
         <w:category>
           <w:name w:val="常规"/>
@@ -4614,7 +4659,7 @@
           <w:behavior w:val="content"/>
         </w:behaviors>
         <w:description w:val=""/>
-        <w:guid w:val="{cb8dc937-b07b-48e5-b204-7485c612ef71}"/>
+        <w:guid w:val="{183e8d38-17b1-409a-af67-56498eb79f2c}"/>
       </w:docPartPr>
       <w:docPartBody>
         <w:p>
@@ -4629,7 +4674,7 @@
     </w:docPart>
     <w:docPart>
       <w:docPartPr>
-        <w:name w:val="{8f225bb5-ff22-4920-a848-46a33e0d8d6e}"/>
+        <w:name w:val="{5c20c56b-2bab-4dd0-bd6b-91e152f23f8c}"/>
         <w:style w:val=""/>
         <w:category>
           <w:name w:val="常规"/>
@@ -4642,7 +4687,7 @@
           <w:behavior w:val="content"/>
         </w:behaviors>
         <w:description w:val=""/>
-        <w:guid w:val="{8f225bb5-ff22-4920-a848-46a33e0d8d6e}"/>
+        <w:guid w:val="{5c20c56b-2bab-4dd0-bd6b-91e152f23f8c}"/>
       </w:docPartPr>
       <w:docPartBody>
         <w:p>
@@ -4657,7 +4702,7 @@
     </w:docPart>
     <w:docPart>
       <w:docPartPr>
-        <w:name w:val="{e0c548a5-13de-4638-bf24-f99ba64d43c3}"/>
+        <w:name w:val="{7e0b6219-95ae-4a18-9fe7-1300b65e57c5}"/>
         <w:style w:val=""/>
         <w:category>
           <w:name w:val="常规"/>
@@ -4670,7 +4715,7 @@
           <w:behavior w:val="content"/>
         </w:behaviors>
         <w:description w:val=""/>
-        <w:guid w:val="{e0c548a5-13de-4638-bf24-f99ba64d43c3}"/>
+        <w:guid w:val="{7e0b6219-95ae-4a18-9fe7-1300b65e57c5}"/>
       </w:docPartPr>
       <w:docPartBody>
         <w:p>
@@ -4685,7 +4730,7 @@
     </w:docPart>
     <w:docPart>
       <w:docPartPr>
-        <w:name w:val="{456a1701-b220-4f52-a3f6-1ae41c93a88c}"/>
+        <w:name w:val="{d5d3a800-81d7-4da5-9aa3-7729e541e558}"/>
         <w:style w:val=""/>
         <w:category>
           <w:name w:val="常规"/>
@@ -4698,7 +4743,7 @@
           <w:behavior w:val="content"/>
         </w:behaviors>
         <w:description w:val=""/>
-        <w:guid w:val="{456a1701-b220-4f52-a3f6-1ae41c93a88c}"/>
+        <w:guid w:val="{d5d3a800-81d7-4da5-9aa3-7729e541e558}"/>
       </w:docPartPr>
       <w:docPartBody>
         <w:p>
@@ -4713,7 +4758,7 @@
     </w:docPart>
     <w:docPart>
       <w:docPartPr>
-        <w:name w:val="{2e3766cc-a691-4392-ba4e-ac4521b679b8}"/>
+        <w:name w:val="{82a232df-661c-40bc-9d40-0ab119bdd771}"/>
         <w:style w:val=""/>
         <w:category>
           <w:name w:val="常规"/>
@@ -4726,7 +4771,7 @@
           <w:behavior w:val="content"/>
         </w:behaviors>
         <w:description w:val=""/>
-        <w:guid w:val="{2e3766cc-a691-4392-ba4e-ac4521b679b8}"/>
+        <w:guid w:val="{82a232df-661c-40bc-9d40-0ab119bdd771}"/>
       </w:docPartPr>
       <w:docPartBody>
         <w:p>
@@ -4741,7 +4786,7 @@
     </w:docPart>
     <w:docPart>
       <w:docPartPr>
-        <w:name w:val="{9dde49f1-742a-4759-aec6-4c122aec992d}"/>
+        <w:name w:val="{ec4248df-ee56-4063-a03a-f2e8cacf1037}"/>
         <w:style w:val=""/>
         <w:category>
           <w:name w:val="常规"/>
@@ -4754,7 +4799,7 @@
           <w:behavior w:val="content"/>
         </w:behaviors>
         <w:description w:val=""/>
-        <w:guid w:val="{9dde49f1-742a-4759-aec6-4c122aec992d}"/>
+        <w:guid w:val="{ec4248df-ee56-4063-a03a-f2e8cacf1037}"/>
       </w:docPartPr>
       <w:docPartBody>
         <w:p>
@@ -4769,7 +4814,7 @@
     </w:docPart>
     <w:docPart>
       <w:docPartPr>
-        <w:name w:val="{554c2627-2b11-44d0-9e75-38e637eb2fee}"/>
+        <w:name w:val="{287f568e-aa5b-43ca-9968-8b9c413e47c8}"/>
         <w:style w:val=""/>
         <w:category>
           <w:name w:val="常规"/>
@@ -4782,7 +4827,7 @@
           <w:behavior w:val="content"/>
         </w:behaviors>
         <w:description w:val=""/>
-        <w:guid w:val="{554c2627-2b11-44d0-9e75-38e637eb2fee}"/>
+        <w:guid w:val="{287f568e-aa5b-43ca-9968-8b9c413e47c8}"/>
       </w:docPartPr>
       <w:docPartBody>
         <w:p>
@@ -4797,7 +4842,7 @@
     </w:docPart>
     <w:docPart>
       <w:docPartPr>
-        <w:name w:val="{5c65199a-8303-45c0-bded-207637fbe2bd}"/>
+        <w:name w:val="{67001f6c-a784-454c-a862-66d77ca024c9}"/>
         <w:style w:val=""/>
         <w:category>
           <w:name w:val="常规"/>
@@ -4810,7 +4855,7 @@
           <w:behavior w:val="content"/>
         </w:behaviors>
         <w:description w:val=""/>
-        <w:guid w:val="{5c65199a-8303-45c0-bded-207637fbe2bd}"/>
+        <w:guid w:val="{67001f6c-a784-454c-a862-66d77ca024c9}"/>
       </w:docPartPr>
       <w:docPartBody>
         <w:p>
@@ -4825,7 +4870,7 @@
     </w:docPart>
     <w:docPart>
       <w:docPartPr>
-        <w:name w:val="{3960a32c-440c-4b76-bb9b-855f95a9a078}"/>
+        <w:name w:val="{6b21dcd4-64bb-4b73-83d6-d847cc1fcae0}"/>
         <w:style w:val=""/>
         <w:category>
           <w:name w:val="常规"/>
@@ -4838,35 +4883,7 @@
           <w:behavior w:val="content"/>
         </w:behaviors>
         <w:description w:val=""/>
-        <w:guid w:val="{3960a32c-440c-4b76-bb9b-855f95a9a078}"/>
-      </w:docPartPr>
-      <w:docPartBody>
-        <w:p>
-          <w:r>
-            <w:rPr>
-              <w:color w:val="808080"/>
-            </w:rPr>
-            <w:t>单击此处输入文字。</w:t>
-          </w:r>
-        </w:p>
-      </w:docPartBody>
-    </w:docPart>
-    <w:docPart>
-      <w:docPartPr>
-        <w:name w:val="{6038465a-ca4f-4ff6-a00a-a52b573e4da8}"/>
-        <w:style w:val=""/>
-        <w:category>
-          <w:name w:val="常规"/>
-          <w:gallery w:val="placeholder"/>
-        </w:category>
-        <w:types>
-          <w:type w:val="bbPlcHdr"/>
-        </w:types>
-        <w:behaviors>
-          <w:behavior w:val="content"/>
-        </w:behaviors>
-        <w:description w:val=""/>
-        <w:guid w:val="{6038465a-ca4f-4ff6-a00a-a52b573e4da8}"/>
+        <w:guid w:val="{6b21dcd4-64bb-4b73-83d6-d847cc1fcae0}"/>
       </w:docPartPr>
       <w:docPartBody>
         <w:p>

--- a/16150400520尹才妮_基于虚拟现实技术的严肃游戏《第二语言》概念设计.docx
+++ b/16150400520尹才妮_基于虚拟现实技术的严肃游戏《第二语言》概念设计.docx
@@ -578,8 +578,10 @@
       <w:sdtEndPr>
         <w:rPr>
           <w:rFonts w:ascii="Times New Roman" w:hAnsi="Times New Roman" w:eastAsia="宋体" w:cs="Times New Roman"/>
+          <w:kern w:val="2"/>
           <w:sz w:val="20"/>
           <w:szCs w:val="20"/>
+          <w:lang w:val="en-US" w:eastAsia="zh-CN" w:bidi="ar-SA"/>
         </w:rPr>
       </w:sdtEndPr>
       <w:sdtContent>
@@ -590,8 +592,6 @@
             <w:jc w:val="center"/>
           </w:pPr>
           <w:bookmarkStart w:id="0" w:name="_Toc32407_WPSOffice_Type3"/>
-          <w:bookmarkStart w:id="72" w:name="_GoBack"/>
-          <w:bookmarkEnd w:id="72"/>
           <w:r>
             <w:rPr>
               <w:rFonts w:ascii="宋体" w:hAnsi="宋体" w:eastAsia="宋体"/>
@@ -2258,7 +2258,7 @@
         <w:spacing w:line="360" w:lineRule="auto"/>
         <w:ind w:firstLine="420" w:firstLineChars="0"/>
         <w:textAlignment w:val="auto"/>
-        <w:outlineLvl w:val="1"/>
+        <w:outlineLvl w:val="9"/>
         <w:rPr>
           <w:rFonts w:hint="default" w:asciiTheme="minorEastAsia" w:hAnsiTheme="minorEastAsia" w:cstheme="minorEastAsia"/>
           <w:sz w:val="30"/>
@@ -2382,8 +2382,8 @@
           </w14:textFill>
         </w:rPr>
       </w:pPr>
-      <w:bookmarkStart w:id="33" w:name="_Toc14361_WPSOffice_Level3"/>
-      <w:bookmarkStart w:id="34" w:name="_Toc32407_WPSOffice_Level3"/>
+      <w:bookmarkStart w:id="33" w:name="_Toc32407_WPSOffice_Level3"/>
+      <w:bookmarkStart w:id="34" w:name="_Toc14361_WPSOffice_Level3"/>
       <w:r>
         <w:rPr>
           <w:rFonts w:hint="eastAsia" w:asciiTheme="minorEastAsia" w:hAnsiTheme="minorEastAsia" w:cstheme="minorEastAsia"/>
@@ -2763,7 +2763,7 @@
         </w:numPr>
         <w:spacing w:line="360" w:lineRule="auto"/>
         <w:ind w:firstLine="420" w:firstLineChars="0"/>
-        <w:outlineLvl w:val="1"/>
+        <w:outlineLvl w:val="9"/>
         <w:rPr>
           <w:rFonts w:hint="default" w:asciiTheme="minorEastAsia" w:hAnsiTheme="minorEastAsia" w:cstheme="minorEastAsia"/>
           <w:sz w:val="24"/>
@@ -2796,8 +2796,8 @@
           <w:lang w:val="en-US" w:eastAsia="zh-CN"/>
         </w:rPr>
       </w:pPr>
-      <w:bookmarkStart w:id="46" w:name="_Toc17255_WPSOffice_Level2"/>
-      <w:bookmarkStart w:id="47" w:name="_Toc11802_WPSOffice_Level2"/>
+      <w:bookmarkStart w:id="46" w:name="_Toc11802_WPSOffice_Level2"/>
+      <w:bookmarkStart w:id="47" w:name="_Toc17255_WPSOffice_Level2"/>
       <w:bookmarkStart w:id="48" w:name="_Toc23932_WPSOffice_Level2"/>
       <w:r>
         <w:rPr>
@@ -2871,8 +2871,8 @@
           </w14:textFill>
         </w:rPr>
       </w:pPr>
-      <w:bookmarkStart w:id="49" w:name="_Toc30858_WPSOffice_Level1"/>
-      <w:bookmarkStart w:id="50" w:name="_Toc504_WPSOffice_Level1"/>
+      <w:bookmarkStart w:id="49" w:name="_Toc504_WPSOffice_Level1"/>
+      <w:bookmarkStart w:id="50" w:name="_Toc30858_WPSOffice_Level1"/>
       <w:r>
         <w:rPr>
           <w:rFonts w:hint="eastAsia" w:asciiTheme="minorEastAsia" w:hAnsiTheme="minorEastAsia" w:cstheme="minorEastAsia"/>
@@ -2963,8 +2963,8 @@
           </w14:textFill>
         </w:rPr>
       </w:pPr>
-      <w:bookmarkStart w:id="53" w:name="_Toc32534_WPSOffice_Level2"/>
-      <w:bookmarkStart w:id="54" w:name="_Toc18332_WPSOffice_Level2"/>
+      <w:bookmarkStart w:id="53" w:name="_Toc18332_WPSOffice_Level2"/>
+      <w:bookmarkStart w:id="54" w:name="_Toc32534_WPSOffice_Level2"/>
       <w:r>
         <w:rPr>
           <w:rFonts w:hint="eastAsia" w:asciiTheme="minorEastAsia" w:hAnsiTheme="minorEastAsia" w:cstheme="minorEastAsia"/>
@@ -3009,8 +3009,8 @@
           </w14:textFill>
         </w:rPr>
       </w:pPr>
-      <w:bookmarkStart w:id="55" w:name="_Toc24395_WPSOffice_Level2"/>
-      <w:bookmarkStart w:id="56" w:name="_Toc11059_WPSOffice_Level2"/>
+      <w:bookmarkStart w:id="55" w:name="_Toc11059_WPSOffice_Level2"/>
+      <w:bookmarkStart w:id="56" w:name="_Toc24395_WPSOffice_Level2"/>
       <w:r>
         <w:rPr>
           <w:rFonts w:hint="eastAsia" w:asciiTheme="minorEastAsia" w:hAnsiTheme="minorEastAsia" w:cstheme="minorEastAsia"/>
@@ -3076,6 +3076,8 @@
       </w:r>
       <w:bookmarkEnd w:id="57"/>
       <w:bookmarkEnd w:id="58"/>
+      <w:bookmarkStart w:id="72" w:name="_GoBack"/>
+      <w:bookmarkEnd w:id="72"/>
     </w:p>
     <w:p>
       <w:pPr>
@@ -3136,9 +3138,9 @@
         </w:rPr>
       </w:pPr>
       <w:bookmarkStart w:id="61" w:name="_Toc21351_WPSOffice_Level1"/>
-      <w:bookmarkStart w:id="62" w:name="_Toc4188_WPSOffice_Level1"/>
-      <w:bookmarkStart w:id="63" w:name="_Toc17255_WPSOffice_Level1"/>
-      <w:bookmarkStart w:id="64" w:name="_Toc13088_WPSOffice_Level1"/>
+      <w:bookmarkStart w:id="62" w:name="_Toc13088_WPSOffice_Level1"/>
+      <w:bookmarkStart w:id="63" w:name="_Toc4188_WPSOffice_Level1"/>
+      <w:bookmarkStart w:id="64" w:name="_Toc17255_WPSOffice_Level1"/>
       <w:r>
         <w:rPr>
           <w:rFonts w:hint="eastAsia" w:asciiTheme="minorEastAsia" w:hAnsiTheme="minorEastAsia" w:eastAsiaTheme="minorEastAsia" w:cstheme="minorEastAsia"/>
@@ -3979,7 +3981,7 @@
     <w:lsdException w:qFormat="1" w:unhideWhenUsed="0" w:uiPriority="0" w:semiHidden="0" w:name="Title"/>
     <w:lsdException w:unhideWhenUsed="0" w:uiPriority="0" w:semiHidden="0" w:name="Closing"/>
     <w:lsdException w:unhideWhenUsed="0" w:uiPriority="0" w:semiHidden="0" w:name="Signature"/>
-    <w:lsdException w:unhideWhenUsed="0" w:uiPriority="0" w:name="Default Paragraph Font"/>
+    <w:lsdException w:qFormat="1" w:unhideWhenUsed="0" w:uiPriority="0" w:name="Default Paragraph Font"/>
     <w:lsdException w:unhideWhenUsed="0" w:uiPriority="0" w:semiHidden="0" w:name="Body Text"/>
     <w:lsdException w:unhideWhenUsed="0" w:uiPriority="0" w:semiHidden="0" w:name="Body Text Indent"/>
     <w:lsdException w:unhideWhenUsed="0" w:uiPriority="0" w:semiHidden="0" w:name="List Continue"/>
@@ -4182,6 +4184,7 @@
   <w:style w:type="character" w:default="1" w:styleId="7">
     <w:name w:val="Default Paragraph Font"/>
     <w:semiHidden/>
+    <w:qFormat/>
     <w:uiPriority w:val="0"/>
   </w:style>
   <w:style w:type="table" w:default="1" w:styleId="5">
@@ -4307,6 +4310,7 @@
   <w:style w:type="character" w:customStyle="1" w:styleId="11">
     <w:name w:val="样式1"/>
     <w:basedOn w:val="8"/>
+    <w:qFormat/>
     <w:uiPriority w:val="0"/>
     <w:rPr>
       <w:rFonts w:ascii="Calibri" w:hAnsi="Calibri"/>
@@ -4348,6 +4352,7 @@
   </w:style>
   <w:style w:type="paragraph" w:customStyle="1" w:styleId="16">
     <w:name w:val="WPSOffice手动目录 3"/>
+    <w:qFormat/>
     <w:uiPriority w:val="0"/>
     <w:pPr>
       <w:ind w:leftChars="400"/>
